--- a/1 etim ds 2022/EACNT/Relatórios/Bicarbonato de Sódio com Vinagre/Bicarbonato de Sódio CO2.docx
+++ b/1 etim ds 2022/EACNT/Relatórios/Bicarbonato de Sódio com Vinagre/Bicarbonato de Sódio CO2.docx
@@ -573,60 +573,52 @@
         </w:rPr>
         <w:t>á</w:t>
       </w:r>
+      <w:r>
+        <w:rPr>
+          <w:rFonts w:ascii="Arial" w:eastAsia="Arial" w:hAnsi="Arial" w:cs="Arial"/>
+          <w:sz w:val="24"/>
+          <w:szCs w:val="24"/>
+        </w:rPr>
+        <w:t xml:space="preserve"> sempre igual à soma das massas dos produtos.</w:t>
+      </w:r>
+    </w:p>
+    <w:p>
+      <w:pPr>
+        <w:spacing w:line="360" w:lineRule="auto"/>
+        <w:ind w:firstLine="708"/>
+        <w:jc w:val="both"/>
+        <w:rPr>
+          <w:rFonts w:ascii="Arial" w:eastAsia="Arial" w:hAnsi="Arial" w:cs="Arial"/>
+          <w:sz w:val="24"/>
+          <w:szCs w:val="24"/>
+        </w:rPr>
+      </w:pPr>
+      <w:r>
+        <w:rPr>
+          <w:rFonts w:ascii="Arial" w:eastAsia="Arial" w:hAnsi="Arial" w:cs="Arial"/>
+          <w:sz w:val="24"/>
+          <w:szCs w:val="24"/>
+        </w:rPr>
+        <w:t xml:space="preserve">Lavoisier demonstrou isso com </w:t>
+      </w:r>
+      <w:r>
+        <w:rPr>
+          <w:rFonts w:ascii="Arial" w:eastAsia="Arial" w:hAnsi="Arial" w:cs="Arial"/>
+          <w:sz w:val="24"/>
+          <w:szCs w:val="24"/>
+        </w:rPr>
+        <w:t>um</w:t>
+      </w:r>
+      <w:r>
+        <w:rPr>
+          <w:rFonts w:ascii="Arial" w:eastAsia="Arial" w:hAnsi="Arial" w:cs="Arial"/>
+          <w:sz w:val="24"/>
+          <w:szCs w:val="24"/>
+        </w:rPr>
+        <w:t xml:space="preserve"> experimento </w:t>
+      </w:r>
       <w:bookmarkStart w:id="0" w:name="_GoBack"/>
       <w:bookmarkEnd w:id="0"/>
-      <w:r>
-        <w:rPr>
-          <w:rFonts w:ascii="Arial" w:eastAsia="Arial" w:hAnsi="Arial" w:cs="Arial"/>
-          <w:sz w:val="24"/>
-          <w:szCs w:val="24"/>
-        </w:rPr>
-        <w:t xml:space="preserve"> sempre igual à soma das massas dos produtos.</w:t>
-      </w:r>
-    </w:p>
-    <w:p>
-      <w:pPr>
-        <w:spacing w:line="360" w:lineRule="auto"/>
-        <w:ind w:firstLine="708"/>
-        <w:jc w:val="both"/>
-        <w:rPr>
-          <w:rFonts w:ascii="Arial" w:eastAsia="Arial" w:hAnsi="Arial" w:cs="Arial"/>
-          <w:sz w:val="24"/>
-          <w:szCs w:val="24"/>
-        </w:rPr>
-      </w:pPr>
-      <w:r>
-        <w:rPr>
-          <w:rFonts w:ascii="Arial" w:eastAsia="Arial" w:hAnsi="Arial" w:cs="Arial"/>
-          <w:sz w:val="24"/>
-          <w:szCs w:val="24"/>
-        </w:rPr>
-        <w:t xml:space="preserve">Lavoisier demonstrou isso com </w:t>
-      </w:r>
-      <w:r>
-        <w:rPr>
-          <w:rFonts w:ascii="Arial" w:eastAsia="Arial" w:hAnsi="Arial" w:cs="Arial"/>
-          <w:sz w:val="24"/>
-          <w:szCs w:val="24"/>
-        </w:rPr>
-        <w:t>um</w:t>
-      </w:r>
-      <w:r>
-        <w:rPr>
-          <w:rFonts w:ascii="Arial" w:eastAsia="Arial" w:hAnsi="Arial" w:cs="Arial"/>
-          <w:sz w:val="24"/>
-          <w:szCs w:val="24"/>
-        </w:rPr>
-        <w:t xml:space="preserve"> experimento </w:t>
-      </w:r>
-      <w:r>
-        <w:rPr>
-          <w:rFonts w:ascii="Arial" w:eastAsia="Arial" w:hAnsi="Arial" w:cs="Arial"/>
-          <w:sz w:val="24"/>
-          <w:szCs w:val="24"/>
-        </w:rPr>
-        <w:t>‘</w:t>
-      </w:r>
       <w:r>
         <w:rPr>
           <w:rFonts w:ascii="Arial" w:eastAsia="Arial" w:hAnsi="Arial" w:cs="Arial"/>

--- a/1 etim ds 2022/EACNT/Relatórios/Bicarbonato de Sódio com Vinagre/Bicarbonato de Sódio CO2.docx
+++ b/1 etim ds 2022/EACNT/Relatórios/Bicarbonato de Sódio com Vinagre/Bicarbonato de Sódio CO2.docx
@@ -1,21 +1,21 @@
 
 <file path=word/document.xml><?xml version="1.0" encoding="utf-8"?>
-<w:document xmlns:wpc="http://schemas.microsoft.com/office/word/2010/wordprocessingCanvas" xmlns:cx="http://schemas.microsoft.com/office/drawing/2014/chartex" xmlns:cx1="http://schemas.microsoft.com/office/drawing/2015/9/8/chartex" xmlns:cx2="http://schemas.microsoft.com/office/drawing/2015/10/21/chartex" xmlns:cx3="http://schemas.microsoft.com/office/drawing/2016/5/9/chartex" xmlns:cx4="http://schemas.microsoft.com/office/drawing/2016/5/10/chartex" xmlns:cx5="http://schemas.microsoft.com/office/drawing/2016/5/11/chartex" xmlns:cx6="http://schemas.microsoft.com/office/drawing/2016/5/12/chartex" xmlns:cx7="http://schemas.microsoft.com/office/drawing/2016/5/13/chartex" xmlns:cx8="http://schemas.microsoft.com/office/drawing/2016/5/14/chartex" xmlns:mc="http://schemas.openxmlformats.org/markup-compatibility/2006" xmlns:aink="http://schemas.microsoft.com/office/drawing/2016/ink" xmlns:am3d="http://schemas.microsoft.com/office/drawing/2017/model3d" xmlns:o="urn:schemas-microsoft-com:office:office" xmlns:r="http://schemas.openxmlformats.org/officeDocument/2006/relationships" xmlns:m="http://schemas.openxmlformats.org/officeDocument/2006/math" xmlns:v="urn:schemas-microsoft-com:vml" xmlns:wp14="http://schemas.microsoft.com/office/word/2010/wordprocessingDrawing" xmlns:wp="http://schemas.openxmlformats.org/drawingml/2006/wordprocessingDrawing" xmlns:w10="urn:schemas-microsoft-com:office:word" xmlns:w="http://schemas.openxmlformats.org/wordprocessingml/2006/main" xmlns:w14="http://schemas.microsoft.com/office/word/2010/wordml" xmlns:w15="http://schemas.microsoft.com/office/word/2012/wordml" xmlns:w16cid="http://schemas.microsoft.com/office/word/2016/wordml/cid" xmlns:w16se="http://schemas.microsoft.com/office/word/2015/wordml/symex" xmlns:wpg="http://schemas.microsoft.com/office/word/2010/wordprocessingGroup" xmlns:wpi="http://schemas.microsoft.com/office/word/2010/wordprocessingInk" xmlns:wne="http://schemas.microsoft.com/office/word/2006/wordml" xmlns:wps="http://schemas.microsoft.com/office/word/2010/wordprocessingShape" mc:Ignorable="w14 w15 w16se w16cid wp14">
+<w:document xmlns:wpc="http://schemas.microsoft.com/office/word/2010/wordprocessingCanvas" xmlns:cx="http://schemas.microsoft.com/office/drawing/2014/chartex" xmlns:cx1="http://schemas.microsoft.com/office/drawing/2015/9/8/chartex" xmlns:cx2="http://schemas.microsoft.com/office/drawing/2015/10/21/chartex" xmlns:cx3="http://schemas.microsoft.com/office/drawing/2016/5/9/chartex" xmlns:cx4="http://schemas.microsoft.com/office/drawing/2016/5/10/chartex" xmlns:cx5="http://schemas.microsoft.com/office/drawing/2016/5/11/chartex" xmlns:cx6="http://schemas.microsoft.com/office/drawing/2016/5/12/chartex" xmlns:cx7="http://schemas.microsoft.com/office/drawing/2016/5/13/chartex" xmlns:cx8="http://schemas.microsoft.com/office/drawing/2016/5/14/chartex" xmlns:mc="http://schemas.openxmlformats.org/markup-compatibility/2006" xmlns:aink="http://schemas.microsoft.com/office/drawing/2016/ink" xmlns:am3d="http://schemas.microsoft.com/office/drawing/2017/model3d" xmlns:o="urn:schemas-microsoft-com:office:office" xmlns:r="http://schemas.openxmlformats.org/officeDocument/2006/relationships" xmlns:m="http://schemas.openxmlformats.org/officeDocument/2006/math" xmlns:v="urn:schemas-microsoft-com:vml" xmlns:wp14="http://schemas.microsoft.com/office/word/2010/wordprocessingDrawing" xmlns:wp="http://schemas.openxmlformats.org/drawingml/2006/wordprocessingDrawing" xmlns:w10="urn:schemas-microsoft-com:office:word" xmlns:w="http://schemas.openxmlformats.org/wordprocessingml/2006/main" xmlns:w14="http://schemas.microsoft.com/office/word/2010/wordml" xmlns:w15="http://schemas.microsoft.com/office/word/2012/wordml" xmlns:w16cid="http://schemas.microsoft.com/office/word/2016/wordml/cid" xmlns:w16se="http://schemas.microsoft.com/office/word/2015/wordml/symex" xmlns:wpg="http://schemas.microsoft.com/office/word/2010/wordprocessingGroup" xmlns:wpi="http://schemas.microsoft.com/office/word/2010/wordprocessingInk" xmlns:wne="http://schemas.microsoft.com/office/word/2006/wordml" xmlns:wps="http://schemas.microsoft.com/office/word/2010/wordprocessingShape" xmlns:a="http://schemas.openxmlformats.org/drawingml/2006/main" xmlns:pic="http://schemas.openxmlformats.org/drawingml/2006/picture" xmlns:a14="http://schemas.microsoft.com/office/drawing/2010/main" mc:Ignorable="w14 w15 w16se w16cid wp14">
   <w:body>
     <w:p>
       <w:pPr>
         <w:spacing w:after="200" w:line="360" w:lineRule="auto"/>
         <w:jc w:val="center"/>
         <w:rPr>
-          <w:rFonts w:ascii="Arial" w:eastAsia="Arial" w:hAnsi="Arial" w:cs="Arial"/>
-          <w:color w:val="000000" w:themeColor="text1"/>
-          <w:sz w:val="24"/>
-          <w:szCs w:val="24"/>
-        </w:rPr>
-      </w:pPr>
-      <w:r>
-        <w:rPr>
-          <w:rFonts w:ascii="Arial" w:eastAsia="Arial" w:hAnsi="Arial" w:cs="Arial"/>
+          <w:rFonts w:ascii="Arial" w:hAnsi="Arial" w:eastAsia="Arial" w:cs="Arial"/>
+          <w:color w:val="000000" w:themeColor="text1"/>
+          <w:sz w:val="24"/>
+          <w:szCs w:val="24"/>
+        </w:rPr>
+      </w:pPr>
+      <w:r>
+        <w:rPr>
+          <w:rFonts w:ascii="Arial" w:hAnsi="Arial" w:eastAsia="Arial" w:cs="Arial"/>
           <w:color w:val="000000" w:themeColor="text1"/>
           <w:sz w:val="24"/>
           <w:szCs w:val="24"/>
@@ -28,15 +28,15 @@
         <w:spacing w:after="200" w:line="360" w:lineRule="auto"/>
         <w:jc w:val="center"/>
         <w:rPr>
-          <w:rFonts w:ascii="Arial" w:eastAsia="Arial" w:hAnsi="Arial" w:cs="Arial"/>
-          <w:color w:val="000000" w:themeColor="text1"/>
-          <w:sz w:val="24"/>
-          <w:szCs w:val="24"/>
-        </w:rPr>
-      </w:pPr>
-      <w:r>
-        <w:rPr>
-          <w:rFonts w:ascii="Arial" w:eastAsia="Arial" w:hAnsi="Arial" w:cs="Arial"/>
+          <w:rFonts w:ascii="Arial" w:hAnsi="Arial" w:eastAsia="Arial" w:cs="Arial"/>
+          <w:color w:val="000000" w:themeColor="text1"/>
+          <w:sz w:val="24"/>
+          <w:szCs w:val="24"/>
+        </w:rPr>
+      </w:pPr>
+      <w:r>
+        <w:rPr>
+          <w:rFonts w:ascii="Arial" w:hAnsi="Arial" w:eastAsia="Arial" w:cs="Arial"/>
           <w:color w:val="000000" w:themeColor="text1"/>
           <w:sz w:val="24"/>
           <w:szCs w:val="24"/>
@@ -49,15 +49,15 @@
         <w:spacing w:after="200" w:line="360" w:lineRule="auto"/>
         <w:jc w:val="center"/>
         <w:rPr>
-          <w:rFonts w:ascii="Arial" w:eastAsia="Arial" w:hAnsi="Arial" w:cs="Arial"/>
-          <w:color w:val="000000" w:themeColor="text1"/>
-          <w:sz w:val="24"/>
-          <w:szCs w:val="24"/>
-        </w:rPr>
-      </w:pPr>
-      <w:r>
-        <w:rPr>
-          <w:rFonts w:ascii="Arial" w:eastAsia="Arial" w:hAnsi="Arial" w:cs="Arial"/>
+          <w:rFonts w:ascii="Arial" w:hAnsi="Arial" w:eastAsia="Arial" w:cs="Arial"/>
+          <w:color w:val="000000" w:themeColor="text1"/>
+          <w:sz w:val="24"/>
+          <w:szCs w:val="24"/>
+        </w:rPr>
+      </w:pPr>
+      <w:r>
+        <w:rPr>
+          <w:rFonts w:ascii="Arial" w:hAnsi="Arial" w:eastAsia="Arial" w:cs="Arial"/>
           <w:color w:val="000000" w:themeColor="text1"/>
           <w:sz w:val="24"/>
           <w:szCs w:val="24"/>
@@ -70,15 +70,15 @@
         <w:spacing w:after="200" w:line="360" w:lineRule="auto"/>
         <w:jc w:val="center"/>
         <w:rPr>
-          <w:rFonts w:ascii="Arial" w:eastAsia="Arial" w:hAnsi="Arial" w:cs="Arial"/>
-          <w:color w:val="000000" w:themeColor="text1"/>
-          <w:sz w:val="24"/>
-          <w:szCs w:val="24"/>
-        </w:rPr>
-      </w:pPr>
-      <w:r>
-        <w:rPr>
-          <w:rFonts w:ascii="Arial" w:eastAsia="Arial" w:hAnsi="Arial" w:cs="Arial"/>
+          <w:rFonts w:ascii="Arial" w:hAnsi="Arial" w:eastAsia="Arial" w:cs="Arial"/>
+          <w:color w:val="000000" w:themeColor="text1"/>
+          <w:sz w:val="24"/>
+          <w:szCs w:val="24"/>
+        </w:rPr>
+      </w:pPr>
+      <w:r>
+        <w:rPr>
+          <w:rFonts w:ascii="Arial" w:hAnsi="Arial" w:eastAsia="Arial" w:cs="Arial"/>
           <w:color w:val="000000" w:themeColor="text1"/>
           <w:sz w:val="24"/>
           <w:szCs w:val="24"/>
@@ -91,7 +91,7 @@
         <w:spacing w:after="200" w:line="360" w:lineRule="auto"/>
         <w:jc w:val="center"/>
         <w:rPr>
-          <w:rFonts w:ascii="Arial" w:eastAsia="Arial" w:hAnsi="Arial" w:cs="Arial"/>
+          <w:rFonts w:ascii="Arial" w:hAnsi="Arial" w:eastAsia="Arial" w:cs="Arial"/>
           <w:color w:val="000000" w:themeColor="text1"/>
           <w:sz w:val="24"/>
           <w:szCs w:val="24"/>
@@ -103,7 +103,7 @@
         <w:spacing w:after="200" w:line="360" w:lineRule="auto"/>
         <w:jc w:val="center"/>
         <w:rPr>
-          <w:rFonts w:ascii="Arial" w:eastAsia="Arial" w:hAnsi="Arial" w:cs="Arial"/>
+          <w:rFonts w:ascii="Arial" w:hAnsi="Arial" w:eastAsia="Arial" w:cs="Arial"/>
           <w:color w:val="000000" w:themeColor="text1"/>
           <w:sz w:val="24"/>
           <w:szCs w:val="24"/>
@@ -115,15 +115,15 @@
         <w:spacing w:after="200" w:line="360" w:lineRule="auto"/>
         <w:jc w:val="center"/>
         <w:rPr>
-          <w:rFonts w:ascii="Arial" w:eastAsia="Arial" w:hAnsi="Arial" w:cs="Arial"/>
-          <w:color w:val="000000" w:themeColor="text1"/>
-          <w:sz w:val="24"/>
-          <w:szCs w:val="24"/>
-        </w:rPr>
-      </w:pPr>
-      <w:r>
-        <w:rPr>
-          <w:rFonts w:ascii="Arial" w:eastAsia="Arial" w:hAnsi="Arial" w:cs="Arial"/>
+          <w:rFonts w:ascii="Arial" w:hAnsi="Arial" w:eastAsia="Arial" w:cs="Arial"/>
+          <w:color w:val="000000" w:themeColor="text1"/>
+          <w:sz w:val="24"/>
+          <w:szCs w:val="24"/>
+        </w:rPr>
+      </w:pPr>
+      <w:r>
+        <w:rPr>
+          <w:rFonts w:ascii="Arial" w:hAnsi="Arial" w:eastAsia="Arial" w:cs="Arial"/>
           <w:color w:val="000000" w:themeColor="text1"/>
           <w:sz w:val="24"/>
           <w:szCs w:val="24"/>
@@ -136,15 +136,15 @@
         <w:spacing w:after="200" w:line="360" w:lineRule="auto"/>
         <w:jc w:val="center"/>
         <w:rPr>
-          <w:rFonts w:ascii="Arial" w:eastAsia="Arial" w:hAnsi="Arial" w:cs="Arial"/>
-          <w:color w:val="000000" w:themeColor="text1"/>
-          <w:sz w:val="24"/>
-          <w:szCs w:val="24"/>
-        </w:rPr>
-      </w:pPr>
-      <w:r>
-        <w:rPr>
-          <w:rFonts w:ascii="Arial" w:eastAsia="Arial" w:hAnsi="Arial" w:cs="Arial"/>
+          <w:rFonts w:ascii="Arial" w:hAnsi="Arial" w:eastAsia="Arial" w:cs="Arial"/>
+          <w:color w:val="000000" w:themeColor="text1"/>
+          <w:sz w:val="24"/>
+          <w:szCs w:val="24"/>
+        </w:rPr>
+      </w:pPr>
+      <w:r>
+        <w:rPr>
+          <w:rFonts w:ascii="Arial" w:hAnsi="Arial" w:eastAsia="Arial" w:cs="Arial"/>
           <w:color w:val="000000" w:themeColor="text1"/>
           <w:sz w:val="24"/>
           <w:szCs w:val="24"/>
@@ -157,15 +157,15 @@
         <w:spacing w:after="200" w:line="360" w:lineRule="auto"/>
         <w:jc w:val="center"/>
         <w:rPr>
-          <w:rFonts w:ascii="Arial" w:eastAsia="Arial" w:hAnsi="Arial" w:cs="Arial"/>
-          <w:color w:val="000000" w:themeColor="text1"/>
-          <w:sz w:val="24"/>
-          <w:szCs w:val="24"/>
-        </w:rPr>
-      </w:pPr>
-      <w:r>
-        <w:rPr>
-          <w:rFonts w:ascii="Arial" w:eastAsia="Arial" w:hAnsi="Arial" w:cs="Arial"/>
+          <w:rFonts w:ascii="Arial" w:hAnsi="Arial" w:eastAsia="Arial" w:cs="Arial"/>
+          <w:color w:val="000000" w:themeColor="text1"/>
+          <w:sz w:val="24"/>
+          <w:szCs w:val="24"/>
+        </w:rPr>
+      </w:pPr>
+      <w:r>
+        <w:rPr>
+          <w:rFonts w:ascii="Arial" w:hAnsi="Arial" w:eastAsia="Arial" w:cs="Arial"/>
           <w:color w:val="000000" w:themeColor="text1"/>
           <w:sz w:val="24"/>
           <w:szCs w:val="24"/>
@@ -178,15 +178,15 @@
         <w:spacing w:after="200" w:line="360" w:lineRule="auto"/>
         <w:jc w:val="center"/>
         <w:rPr>
-          <w:rFonts w:ascii="Arial" w:eastAsia="Arial" w:hAnsi="Arial" w:cs="Arial"/>
-          <w:color w:val="000000" w:themeColor="text1"/>
-          <w:sz w:val="24"/>
-          <w:szCs w:val="24"/>
-        </w:rPr>
-      </w:pPr>
-      <w:r>
-        <w:rPr>
-          <w:rFonts w:ascii="Arial" w:eastAsia="Arial" w:hAnsi="Arial" w:cs="Arial"/>
+          <w:rFonts w:ascii="Arial" w:hAnsi="Arial" w:eastAsia="Arial" w:cs="Arial"/>
+          <w:color w:val="000000" w:themeColor="text1"/>
+          <w:sz w:val="24"/>
+          <w:szCs w:val="24"/>
+        </w:rPr>
+      </w:pPr>
+      <w:r>
+        <w:rPr>
+          <w:rFonts w:ascii="Arial" w:hAnsi="Arial" w:eastAsia="Arial" w:cs="Arial"/>
           <w:color w:val="000000" w:themeColor="text1"/>
           <w:sz w:val="24"/>
           <w:szCs w:val="24"/>
@@ -195,7 +195,7 @@
       </w:r>
       <w:r>
         <w:rPr>
-          <w:rFonts w:ascii="Arial" w:eastAsia="Arial" w:hAnsi="Arial" w:cs="Arial"/>
+          <w:rFonts w:ascii="Arial" w:hAnsi="Arial" w:eastAsia="Arial" w:cs="Arial"/>
           <w:color w:val="000000" w:themeColor="text1"/>
           <w:sz w:val="24"/>
           <w:szCs w:val="24"/>
@@ -204,7 +204,7 @@
       </w:r>
       <w:r>
         <w:rPr>
-          <w:rFonts w:ascii="Arial" w:eastAsia="Arial" w:hAnsi="Arial" w:cs="Arial"/>
+          <w:rFonts w:ascii="Arial" w:hAnsi="Arial" w:eastAsia="Arial" w:cs="Arial"/>
           <w:color w:val="000000" w:themeColor="text1"/>
           <w:sz w:val="24"/>
           <w:szCs w:val="24"/>
@@ -217,15 +217,15 @@
         <w:spacing w:after="200" w:line="360" w:lineRule="auto"/>
         <w:jc w:val="center"/>
         <w:rPr>
-          <w:rFonts w:ascii="Arial" w:eastAsia="Arial" w:hAnsi="Arial" w:cs="Arial"/>
-          <w:color w:val="000000" w:themeColor="text1"/>
-          <w:sz w:val="24"/>
-          <w:szCs w:val="24"/>
-        </w:rPr>
-      </w:pPr>
-      <w:r>
-        <w:rPr>
-          <w:rFonts w:ascii="Arial" w:eastAsia="Arial" w:hAnsi="Arial" w:cs="Arial"/>
+          <w:rFonts w:ascii="Arial" w:hAnsi="Arial" w:eastAsia="Arial" w:cs="Arial"/>
+          <w:color w:val="000000" w:themeColor="text1"/>
+          <w:sz w:val="24"/>
+          <w:szCs w:val="24"/>
+        </w:rPr>
+      </w:pPr>
+      <w:r>
+        <w:rPr>
+          <w:rFonts w:ascii="Arial" w:hAnsi="Arial" w:eastAsia="Arial" w:cs="Arial"/>
           <w:color w:val="000000" w:themeColor="text1"/>
           <w:sz w:val="24"/>
           <w:szCs w:val="24"/>
@@ -238,7 +238,7 @@
         <w:spacing w:after="200" w:line="360" w:lineRule="auto"/>
         <w:jc w:val="center"/>
         <w:rPr>
-          <w:rFonts w:ascii="Arial" w:eastAsia="Arial" w:hAnsi="Arial" w:cs="Arial"/>
+          <w:rFonts w:ascii="Arial" w:hAnsi="Arial" w:eastAsia="Arial" w:cs="Arial"/>
           <w:color w:val="000000" w:themeColor="text1"/>
           <w:sz w:val="24"/>
           <w:szCs w:val="24"/>
@@ -250,7 +250,7 @@
         <w:spacing w:after="200" w:line="360" w:lineRule="auto"/>
         <w:jc w:val="center"/>
         <w:rPr>
-          <w:rFonts w:ascii="Arial" w:eastAsia="Arial" w:hAnsi="Arial" w:cs="Arial"/>
+          <w:rFonts w:ascii="Arial" w:hAnsi="Arial" w:eastAsia="Arial" w:cs="Arial"/>
           <w:color w:val="000000" w:themeColor="text1"/>
           <w:sz w:val="24"/>
           <w:szCs w:val="24"/>
@@ -262,7 +262,7 @@
         <w:spacing w:after="200" w:line="360" w:lineRule="auto"/>
         <w:jc w:val="center"/>
         <w:rPr>
-          <w:rFonts w:ascii="Arial" w:eastAsia="Arial" w:hAnsi="Arial" w:cs="Arial"/>
+          <w:rFonts w:ascii="Arial" w:hAnsi="Arial" w:eastAsia="Arial" w:cs="Arial"/>
           <w:color w:val="000000" w:themeColor="text1"/>
           <w:sz w:val="24"/>
           <w:szCs w:val="24"/>
@@ -274,15 +274,15 @@
         <w:spacing w:after="200" w:line="360" w:lineRule="auto"/>
         <w:jc w:val="center"/>
         <w:rPr>
-          <w:rFonts w:ascii="Arial" w:eastAsia="Arial" w:hAnsi="Arial" w:cs="Arial"/>
-          <w:color w:val="000000" w:themeColor="text1"/>
-          <w:sz w:val="24"/>
-          <w:szCs w:val="24"/>
-        </w:rPr>
-      </w:pPr>
-      <w:r>
-        <w:rPr>
-          <w:rFonts w:ascii="Arial" w:eastAsia="Arial" w:hAnsi="Arial" w:cs="Arial"/>
+          <w:rFonts w:ascii="Arial" w:hAnsi="Arial" w:eastAsia="Arial" w:cs="Arial"/>
+          <w:color w:val="000000" w:themeColor="text1"/>
+          <w:sz w:val="24"/>
+          <w:szCs w:val="24"/>
+        </w:rPr>
+      </w:pPr>
+      <w:r>
+        <w:rPr>
+          <w:rFonts w:ascii="Arial" w:hAnsi="Arial" w:eastAsia="Arial" w:cs="Arial"/>
           <w:color w:val="000000" w:themeColor="text1"/>
           <w:sz w:val="24"/>
           <w:szCs w:val="24"/>
@@ -291,7 +291,7 @@
       </w:r>
       <w:r>
         <w:rPr>
-          <w:rFonts w:ascii="Arial" w:eastAsia="Arial" w:hAnsi="Arial" w:cs="Arial"/>
+          <w:rFonts w:ascii="Arial" w:hAnsi="Arial" w:eastAsia="Arial" w:cs="Arial"/>
           <w:color w:val="000000" w:themeColor="text1"/>
           <w:sz w:val="24"/>
           <w:szCs w:val="24"/>
@@ -300,7 +300,7 @@
       </w:r>
       <w:r>
         <w:rPr>
-          <w:rFonts w:ascii="Arial" w:eastAsia="Arial" w:hAnsi="Arial" w:cs="Arial"/>
+          <w:rFonts w:ascii="Arial" w:hAnsi="Arial" w:eastAsia="Arial" w:cs="Arial"/>
           <w:color w:val="000000" w:themeColor="text1"/>
           <w:sz w:val="24"/>
           <w:szCs w:val="24"/>
@@ -309,7 +309,7 @@
       </w:r>
       <w:r>
         <w:rPr>
-          <w:rFonts w:ascii="Arial" w:eastAsia="Arial" w:hAnsi="Arial" w:cs="Arial"/>
+          <w:rFonts w:ascii="Arial" w:hAnsi="Arial" w:eastAsia="Arial" w:cs="Arial"/>
           <w:color w:val="000000" w:themeColor="text1"/>
           <w:sz w:val="24"/>
           <w:szCs w:val="24"/>
@@ -318,7 +318,7 @@
       </w:r>
       <w:r>
         <w:rPr>
-          <w:rFonts w:ascii="Arial" w:eastAsia="Arial" w:hAnsi="Arial" w:cs="Arial"/>
+          <w:rFonts w:ascii="Arial" w:hAnsi="Arial" w:eastAsia="Arial" w:cs="Arial"/>
           <w:color w:val="000000" w:themeColor="text1"/>
           <w:sz w:val="24"/>
           <w:szCs w:val="24"/>
@@ -327,7 +327,7 @@
       </w:r>
       <w:r>
         <w:rPr>
-          <w:rFonts w:ascii="Arial" w:eastAsia="Arial" w:hAnsi="Arial" w:cs="Arial"/>
+          <w:rFonts w:ascii="Arial" w:hAnsi="Arial" w:eastAsia="Arial" w:cs="Arial"/>
           <w:color w:val="000000" w:themeColor="text1"/>
           <w:sz w:val="24"/>
           <w:szCs w:val="24"/>
@@ -336,7 +336,7 @@
       </w:r>
       <w:r>
         <w:rPr>
-          <w:rFonts w:ascii="Arial" w:eastAsia="Arial" w:hAnsi="Arial" w:cs="Arial"/>
+          <w:rFonts w:ascii="Arial" w:hAnsi="Arial" w:eastAsia="Arial" w:cs="Arial"/>
           <w:color w:val="000000" w:themeColor="text1"/>
           <w:sz w:val="24"/>
           <w:szCs w:val="24"/>
@@ -345,7 +345,7 @@
       </w:r>
       <w:r>
         <w:rPr>
-          <w:rFonts w:ascii="Arial" w:eastAsia="Arial" w:hAnsi="Arial" w:cs="Arial"/>
+          <w:rFonts w:ascii="Arial" w:hAnsi="Arial" w:eastAsia="Arial" w:cs="Arial"/>
           <w:color w:val="000000" w:themeColor="text1"/>
           <w:sz w:val="24"/>
           <w:szCs w:val="24"/>
@@ -358,7 +358,7 @@
         <w:spacing w:after="200" w:line="360" w:lineRule="auto"/>
         <w:jc w:val="center"/>
         <w:rPr>
-          <w:rFonts w:ascii="Arial" w:eastAsia="Arial" w:hAnsi="Arial" w:cs="Arial"/>
+          <w:rFonts w:ascii="Arial" w:hAnsi="Arial" w:eastAsia="Arial" w:cs="Arial"/>
           <w:color w:val="000000" w:themeColor="text1"/>
           <w:sz w:val="24"/>
           <w:szCs w:val="24"/>
@@ -370,7 +370,7 @@
         <w:spacing w:after="200" w:line="360" w:lineRule="auto"/>
         <w:jc w:val="center"/>
         <w:rPr>
-          <w:rFonts w:ascii="Arial" w:eastAsia="Arial" w:hAnsi="Arial" w:cs="Arial"/>
+          <w:rFonts w:ascii="Arial" w:hAnsi="Arial" w:eastAsia="Arial" w:cs="Arial"/>
           <w:color w:val="000000" w:themeColor="text1"/>
           <w:sz w:val="24"/>
           <w:szCs w:val="24"/>
@@ -382,7 +382,7 @@
         <w:spacing w:after="200" w:line="360" w:lineRule="auto"/>
         <w:jc w:val="center"/>
         <w:rPr>
-          <w:rFonts w:ascii="Arial" w:eastAsia="Arial" w:hAnsi="Arial" w:cs="Arial"/>
+          <w:rFonts w:ascii="Arial" w:hAnsi="Arial" w:eastAsia="Arial" w:cs="Arial"/>
           <w:color w:val="000000" w:themeColor="text1"/>
           <w:sz w:val="24"/>
           <w:szCs w:val="24"/>
@@ -394,7 +394,7 @@
         <w:spacing w:after="200" w:line="360" w:lineRule="auto"/>
         <w:jc w:val="center"/>
         <w:rPr>
-          <w:rFonts w:ascii="Arial" w:eastAsia="Arial" w:hAnsi="Arial" w:cs="Arial"/>
+          <w:rFonts w:ascii="Arial" w:hAnsi="Arial" w:eastAsia="Arial" w:cs="Arial"/>
           <w:color w:val="000000" w:themeColor="text1"/>
           <w:sz w:val="24"/>
           <w:szCs w:val="24"/>
@@ -406,7 +406,7 @@
         <w:spacing w:after="200" w:line="360" w:lineRule="auto"/>
         <w:jc w:val="center"/>
         <w:rPr>
-          <w:rFonts w:ascii="Arial" w:eastAsia="Arial" w:hAnsi="Arial" w:cs="Arial"/>
+          <w:rFonts w:ascii="Arial" w:hAnsi="Arial" w:eastAsia="Arial" w:cs="Arial"/>
           <w:color w:val="000000" w:themeColor="text1"/>
           <w:sz w:val="24"/>
           <w:szCs w:val="24"/>
@@ -418,15 +418,15 @@
         <w:spacing w:after="200" w:line="360" w:lineRule="auto"/>
         <w:jc w:val="center"/>
         <w:rPr>
-          <w:rFonts w:ascii="Arial" w:eastAsia="Arial" w:hAnsi="Arial" w:cs="Arial"/>
-          <w:color w:val="000000" w:themeColor="text1"/>
-          <w:sz w:val="24"/>
-          <w:szCs w:val="24"/>
-        </w:rPr>
-      </w:pPr>
-      <w:r>
-        <w:rPr>
-          <w:rFonts w:ascii="Arial" w:eastAsia="Arial" w:hAnsi="Arial" w:cs="Arial"/>
+          <w:rFonts w:ascii="Arial" w:hAnsi="Arial" w:eastAsia="Arial" w:cs="Arial"/>
+          <w:color w:val="000000" w:themeColor="text1"/>
+          <w:sz w:val="24"/>
+          <w:szCs w:val="24"/>
+        </w:rPr>
+      </w:pPr>
+      <w:r>
+        <w:rPr>
+          <w:rFonts w:ascii="Arial" w:hAnsi="Arial" w:eastAsia="Arial" w:cs="Arial"/>
           <w:color w:val="000000" w:themeColor="text1"/>
           <w:sz w:val="24"/>
           <w:szCs w:val="24"/>
@@ -439,15 +439,15 @@
         <w:spacing w:after="200" w:line="360" w:lineRule="auto"/>
         <w:jc w:val="center"/>
         <w:rPr>
-          <w:rFonts w:ascii="Arial" w:eastAsia="Arial" w:hAnsi="Arial" w:cs="Arial"/>
-          <w:color w:val="000000" w:themeColor="text1"/>
-          <w:sz w:val="24"/>
-          <w:szCs w:val="24"/>
-        </w:rPr>
-      </w:pPr>
-      <w:r>
-        <w:rPr>
-          <w:rFonts w:ascii="Arial" w:eastAsia="Arial" w:hAnsi="Arial" w:cs="Arial"/>
+          <w:rFonts w:ascii="Arial" w:hAnsi="Arial" w:eastAsia="Arial" w:cs="Arial"/>
+          <w:color w:val="000000" w:themeColor="text1"/>
+          <w:sz w:val="24"/>
+          <w:szCs w:val="24"/>
+        </w:rPr>
+      </w:pPr>
+      <w:r>
+        <w:rPr>
+          <w:rFonts w:ascii="Arial" w:hAnsi="Arial" w:eastAsia="Arial" w:cs="Arial"/>
           <w:color w:val="000000" w:themeColor="text1"/>
           <w:sz w:val="24"/>
           <w:szCs w:val="24"/>
@@ -470,7 +470,7 @@
         </w:numPr>
         <w:spacing w:line="360" w:lineRule="auto"/>
         <w:rPr>
-          <w:rFonts w:ascii="Arial" w:eastAsia="Arial" w:hAnsi="Arial" w:cs="Arial"/>
+          <w:rFonts w:ascii="Arial" w:hAnsi="Arial" w:eastAsia="Arial" w:cs="Arial"/>
           <w:b/>
           <w:bCs/>
           <w:sz w:val="24"/>
@@ -479,7 +479,7 @@
       </w:pPr>
       <w:r>
         <w:rPr>
-          <w:rFonts w:ascii="Arial" w:eastAsia="Arial" w:hAnsi="Arial" w:cs="Arial"/>
+          <w:rFonts w:ascii="Arial" w:hAnsi="Arial" w:eastAsia="Arial" w:cs="Arial"/>
           <w:b/>
           <w:bCs/>
           <w:sz w:val="24"/>
@@ -498,7 +498,7 @@
         <w:spacing w:line="360" w:lineRule="auto"/>
         <w:jc w:val="center"/>
         <w:rPr>
-          <w:rFonts w:ascii="Arial" w:eastAsia="Arial" w:hAnsi="Arial" w:cs="Arial"/>
+          <w:rFonts w:ascii="Arial" w:hAnsi="Arial" w:eastAsia="Arial" w:cs="Arial"/>
           <w:b/>
           <w:bCs/>
           <w:sz w:val="24"/>
@@ -507,7 +507,7 @@
       </w:pPr>
       <w:r>
         <w:rPr>
-          <w:rFonts w:ascii="Arial" w:eastAsia="Arial" w:hAnsi="Arial" w:cs="Arial"/>
+          <w:rFonts w:ascii="Arial" w:hAnsi="Arial" w:eastAsia="Arial" w:cs="Arial"/>
           <w:b/>
           <w:bCs/>
           <w:sz w:val="24"/>
@@ -520,7 +520,7 @@
       <w:pPr>
         <w:spacing w:line="360" w:lineRule="auto"/>
         <w:rPr>
-          <w:rFonts w:ascii="Arial" w:eastAsia="Arial" w:hAnsi="Arial" w:cs="Arial"/>
+          <w:rFonts w:ascii="Arial" w:hAnsi="Arial" w:eastAsia="Arial" w:cs="Arial"/>
           <w:sz w:val="24"/>
           <w:szCs w:val="24"/>
         </w:rPr>
@@ -532,14 +532,14 @@
         <w:ind w:firstLine="708"/>
         <w:jc w:val="both"/>
         <w:rPr>
-          <w:rFonts w:ascii="Arial" w:eastAsia="Arial" w:hAnsi="Arial" w:cs="Arial"/>
-          <w:sz w:val="24"/>
-          <w:szCs w:val="24"/>
-        </w:rPr>
-      </w:pPr>
-      <w:r>
-        <w:rPr>
-          <w:rFonts w:ascii="Arial" w:eastAsia="Arial" w:hAnsi="Arial" w:cs="Arial"/>
+          <w:rFonts w:ascii="Arial" w:hAnsi="Arial" w:eastAsia="Arial" w:cs="Arial"/>
+          <w:sz w:val="24"/>
+          <w:szCs w:val="24"/>
+        </w:rPr>
+      </w:pPr>
+      <w:r>
+        <w:rPr>
+          <w:rFonts w:ascii="Arial" w:hAnsi="Arial" w:eastAsia="Arial" w:cs="Arial"/>
           <w:sz w:val="24"/>
           <w:szCs w:val="24"/>
         </w:rPr>
@@ -552,22 +552,22 @@
         <w:ind w:firstLine="708"/>
         <w:jc w:val="both"/>
         <w:rPr>
-          <w:rFonts w:ascii="Arial" w:eastAsia="Arial" w:hAnsi="Arial" w:cs="Arial"/>
-          <w:sz w:val="24"/>
-          <w:szCs w:val="24"/>
-        </w:rPr>
-      </w:pPr>
-      <w:r>
-        <w:rPr>
-          <w:rFonts w:ascii="Arial" w:eastAsia="Arial" w:hAnsi="Arial" w:cs="Arial"/>
-          <w:sz w:val="24"/>
-          <w:szCs w:val="24"/>
-        </w:rPr>
-        <w:t>Segundo Lavoisier, o pai da química moderna e criador da lei da Conservação da Massa, ao realizar uma reação química em um sistema fechado, a soma das massas dos reagentes iniciais ser</w:t>
-      </w:r>
-      <w:r>
-        <w:rPr>
-          <w:rFonts w:ascii="Arial" w:eastAsia="Arial" w:hAnsi="Arial" w:cs="Arial"/>
+          <w:rFonts w:ascii="Arial" w:hAnsi="Arial" w:eastAsia="Arial" w:cs="Arial"/>
+          <w:sz w:val="24"/>
+          <w:szCs w:val="24"/>
+        </w:rPr>
+      </w:pPr>
+      <w:r>
+        <w:rPr>
+          <w:rFonts w:ascii="Arial" w:hAnsi="Arial" w:eastAsia="Arial" w:cs="Arial"/>
+          <w:sz w:val="24"/>
+          <w:szCs w:val="24"/>
+        </w:rPr>
+        <w:t>Segundo Lavoisier, considerado o pai da química moderna e criador da Lei da Conservação da Massa, ao realizar uma reação química em um sistema fechado, a soma das massas dos reagentes iniciais ser</w:t>
+      </w:r>
+      <w:r>
+        <w:rPr>
+          <w:rFonts w:ascii="Arial" w:hAnsi="Arial" w:eastAsia="Arial" w:cs="Arial"/>
           <w:sz w:val="24"/>
           <w:szCs w:val="24"/>
         </w:rPr>
@@ -575,7 +575,7 @@
       </w:r>
       <w:r>
         <w:rPr>
-          <w:rFonts w:ascii="Arial" w:eastAsia="Arial" w:hAnsi="Arial" w:cs="Arial"/>
+          <w:rFonts w:ascii="Arial" w:hAnsi="Arial" w:eastAsia="Arial" w:cs="Arial"/>
           <w:sz w:val="24"/>
           <w:szCs w:val="24"/>
         </w:rPr>
@@ -588,148 +588,28 @@
         <w:ind w:firstLine="708"/>
         <w:jc w:val="both"/>
         <w:rPr>
-          <w:rFonts w:ascii="Arial" w:eastAsia="Arial" w:hAnsi="Arial" w:cs="Arial"/>
-          <w:sz w:val="24"/>
-          <w:szCs w:val="24"/>
-        </w:rPr>
-      </w:pPr>
-      <w:r>
-        <w:rPr>
-          <w:rFonts w:ascii="Arial" w:eastAsia="Arial" w:hAnsi="Arial" w:cs="Arial"/>
-          <w:sz w:val="24"/>
-          <w:szCs w:val="24"/>
-        </w:rPr>
-        <w:t xml:space="preserve">Lavoisier demonstrou isso com </w:t>
-      </w:r>
-      <w:r>
-        <w:rPr>
-          <w:rFonts w:ascii="Arial" w:eastAsia="Arial" w:hAnsi="Arial" w:cs="Arial"/>
-          <w:sz w:val="24"/>
-          <w:szCs w:val="24"/>
-        </w:rPr>
-        <w:t>um</w:t>
-      </w:r>
-      <w:r>
-        <w:rPr>
-          <w:rFonts w:ascii="Arial" w:eastAsia="Arial" w:hAnsi="Arial" w:cs="Arial"/>
-          <w:sz w:val="24"/>
-          <w:szCs w:val="24"/>
-        </w:rPr>
-        <w:t xml:space="preserve"> experimento </w:t>
-      </w:r>
-      <w:bookmarkStart w:id="0" w:name="_GoBack"/>
+          <w:rFonts w:ascii="Arial" w:hAnsi="Arial" w:eastAsia="Arial" w:cs="Arial"/>
+          <w:sz w:val="24"/>
+          <w:szCs w:val="24"/>
+        </w:rPr>
+      </w:pPr>
+      <w:r>
+        <w:rPr>
+          <w:rFonts w:ascii="Arial" w:hAnsi="Arial" w:eastAsia="Arial" w:cs="Arial"/>
+          <w:sz w:val="24"/>
+          <w:szCs w:val="24"/>
+        </w:rPr>
+        <w:t xml:space="preserve">Lavoisier demonstrou isso com um experimento </w:t>
+      </w:r>
+      <w:bookmarkStart w:name="_GoBack" w:id="0"/>
       <w:bookmarkEnd w:id="0"/>
       <w:r>
         <w:rPr>
-          <w:rFonts w:ascii="Arial" w:eastAsia="Arial" w:hAnsi="Arial" w:cs="Arial"/>
-          <w:sz w:val="24"/>
-          <w:szCs w:val="24"/>
-        </w:rPr>
-        <w:t>usando</w:t>
-      </w:r>
-      <w:r>
-        <w:rPr>
-          <w:rFonts w:ascii="Arial" w:eastAsia="Arial" w:hAnsi="Arial" w:cs="Arial"/>
-          <w:sz w:val="24"/>
-          <w:szCs w:val="24"/>
-        </w:rPr>
-        <w:t xml:space="preserve"> mercúrio: </w:t>
-      </w:r>
-      <w:r>
-        <w:rPr>
-          <w:rFonts w:ascii="Arial" w:eastAsia="Arial" w:hAnsi="Arial" w:cs="Arial"/>
-          <w:sz w:val="24"/>
-          <w:szCs w:val="24"/>
-        </w:rPr>
-        <w:t>ele</w:t>
-      </w:r>
-      <w:r>
-        <w:rPr>
-          <w:rFonts w:ascii="Arial" w:eastAsia="Arial" w:hAnsi="Arial" w:cs="Arial"/>
-          <w:sz w:val="24"/>
-          <w:szCs w:val="24"/>
-        </w:rPr>
-        <w:t xml:space="preserve"> coloc</w:t>
-      </w:r>
-      <w:r>
-        <w:rPr>
-          <w:rFonts w:ascii="Arial" w:eastAsia="Arial" w:hAnsi="Arial" w:cs="Arial"/>
-          <w:sz w:val="24"/>
-          <w:szCs w:val="24"/>
-        </w:rPr>
-        <w:t>ou</w:t>
-      </w:r>
-      <w:r>
-        <w:rPr>
-          <w:rFonts w:ascii="Arial" w:eastAsia="Arial" w:hAnsi="Arial" w:cs="Arial"/>
-          <w:sz w:val="24"/>
-          <w:szCs w:val="24"/>
-        </w:rPr>
-        <w:t xml:space="preserve"> </w:t>
-      </w:r>
-      <w:r>
-        <w:rPr>
-          <w:rFonts w:ascii="Arial" w:eastAsia="Arial" w:hAnsi="Arial" w:cs="Arial"/>
-          <w:sz w:val="24"/>
-          <w:szCs w:val="24"/>
-        </w:rPr>
-        <w:t xml:space="preserve">uma substância de </w:t>
-      </w:r>
-      <w:r>
-        <w:rPr>
-          <w:rFonts w:ascii="Arial" w:eastAsia="Arial" w:hAnsi="Arial" w:cs="Arial"/>
-          <w:sz w:val="24"/>
-          <w:szCs w:val="24"/>
-        </w:rPr>
-        <w:t>mercúrio em uma retorta sobre um forno e aloc</w:t>
-      </w:r>
-      <w:r>
-        <w:rPr>
-          <w:rFonts w:ascii="Arial" w:eastAsia="Arial" w:hAnsi="Arial" w:cs="Arial"/>
-          <w:sz w:val="24"/>
-          <w:szCs w:val="24"/>
-        </w:rPr>
-        <w:t>ou</w:t>
-      </w:r>
-      <w:r>
-        <w:rPr>
-          <w:rFonts w:ascii="Arial" w:eastAsia="Arial" w:hAnsi="Arial" w:cs="Arial"/>
-          <w:sz w:val="24"/>
-          <w:szCs w:val="24"/>
-        </w:rPr>
-        <w:t xml:space="preserve"> a ponta de seu tubo em uma redoma com ar e com um pouco de mercúrio</w:t>
-      </w:r>
-      <w:r>
-        <w:rPr>
-          <w:rFonts w:ascii="Arial" w:eastAsia="Arial" w:hAnsi="Arial" w:cs="Arial"/>
-          <w:sz w:val="24"/>
-          <w:szCs w:val="24"/>
-        </w:rPr>
-        <w:t>. Depois,</w:t>
-      </w:r>
-      <w:r>
-        <w:rPr>
-          <w:rFonts w:ascii="Arial" w:eastAsia="Arial" w:hAnsi="Arial" w:cs="Arial"/>
-          <w:sz w:val="24"/>
-          <w:szCs w:val="24"/>
-        </w:rPr>
-        <w:t xml:space="preserve"> ele aqueceu esta retorta. Como resultado, o nível de mercúrio líquido na redoma subiu devido à diminuição do valor</w:t>
-      </w:r>
-      <w:r>
-        <w:rPr>
-          <w:rFonts w:ascii="Arial" w:eastAsia="Arial" w:hAnsi="Arial" w:cs="Arial"/>
-          <w:sz w:val="24"/>
-          <w:szCs w:val="24"/>
-        </w:rPr>
-        <w:t xml:space="preserve"> bruto</w:t>
-      </w:r>
-      <w:r>
-        <w:rPr>
-          <w:rFonts w:ascii="Arial" w:eastAsia="Arial" w:hAnsi="Arial" w:cs="Arial"/>
-          <w:sz w:val="24"/>
-          <w:szCs w:val="24"/>
-        </w:rPr>
-        <w:t xml:space="preserve"> do ar. Na retorta, o mercúrio reagiu com o oxigênio presente e formou o óxido de mercúrio.</w:t>
+          <w:rFonts w:ascii="Arial" w:hAnsi="Arial" w:eastAsia="Arial" w:cs="Arial"/>
+          <w:sz w:val="24"/>
+          <w:szCs w:val="24"/>
+        </w:rPr>
+        <w:t>usando mercúrio: ele colocou uma substância de mercúrio em uma retorta sobre um forno e alocou a ponta de seu tubo em uma redoma, da qual continha ar e também um pouco de mercúrio. Depois, ele aqueceu a retorta. Como resultado, o nível de mercúrio líquido na redoma subiu devido à diminuição do valor bruto do ar dentro dela. Na retorta, o mercúrio reagiu com o oxigênio presente e formou o óxido de mercúrio.</w:t>
       </w:r>
     </w:p>
     <w:p>
@@ -792,20 +672,20 @@
         <w:jc w:val="center"/>
       </w:pPr>
     </w:p>
-    <w:p>
+    <w:p w14:noSpellErr="1">
       <w:pPr>
         <w:spacing w:line="360" w:lineRule="auto"/>
         <w:ind w:firstLine="708"/>
         <w:jc w:val="both"/>
         <w:rPr>
-          <w:rFonts w:ascii="Arial" w:eastAsia="Arial" w:hAnsi="Arial" w:cs="Arial"/>
-          <w:sz w:val="24"/>
-          <w:szCs w:val="24"/>
-        </w:rPr>
-      </w:pPr>
-      <w:r>
-        <w:rPr>
-          <w:rFonts w:ascii="Arial" w:eastAsia="Arial" w:hAnsi="Arial" w:cs="Arial"/>
+          <w:rFonts w:ascii="Arial" w:hAnsi="Arial" w:eastAsia="Arial" w:cs="Arial"/>
+          <w:sz w:val="24"/>
+          <w:szCs w:val="24"/>
+        </w:rPr>
+      </w:pPr>
+      <w:r>
+        <w:rPr>
+          <w:rFonts w:ascii="Arial" w:hAnsi="Arial" w:eastAsia="Arial" w:cs="Arial"/>
           <w:sz w:val="24"/>
           <w:szCs w:val="24"/>
         </w:rPr>
@@ -813,7 +693,7 @@
       </w:r>
       <w:r>
         <w:rPr>
-          <w:rFonts w:ascii="Arial" w:eastAsia="Arial" w:hAnsi="Arial" w:cs="Arial"/>
+          <w:rFonts w:ascii="Arial" w:hAnsi="Arial" w:eastAsia="Arial" w:cs="Arial"/>
           <w:sz w:val="24"/>
           <w:szCs w:val="24"/>
         </w:rPr>
@@ -821,7 +701,7 @@
       </w:r>
       <w:r>
         <w:rPr>
-          <w:rFonts w:ascii="Arial" w:eastAsia="Arial" w:hAnsi="Arial" w:cs="Arial"/>
+          <w:rFonts w:ascii="Arial" w:hAnsi="Arial" w:eastAsia="Arial" w:cs="Arial"/>
           <w:sz w:val="24"/>
           <w:szCs w:val="24"/>
         </w:rPr>
@@ -829,7 +709,7 @@
       </w:r>
       <w:r>
         <w:rPr>
-          <w:rFonts w:ascii="Arial" w:eastAsia="Arial" w:hAnsi="Arial" w:cs="Arial"/>
+          <w:rFonts w:ascii="Arial" w:hAnsi="Arial" w:eastAsia="Arial" w:cs="Arial"/>
           <w:sz w:val="24"/>
           <w:szCs w:val="24"/>
         </w:rPr>
@@ -837,12 +717,33 @@
       </w:r>
       <w:r>
         <w:rPr>
-          <w:rFonts w:ascii="Arial" w:eastAsia="Arial" w:hAnsi="Arial" w:cs="Arial"/>
-          <w:sz w:val="24"/>
-          <w:szCs w:val="24"/>
-        </w:rPr>
-        <w:t xml:space="preserve"> mesma, tanto no peso com os reagentes, tanto no peso com os produtos. A conclusão é de que: em um sistema fechado, a soma das massas dos reagentes será igual à soma das massas dos produtos.</w:t>
-      </w:r>
+          <w:rFonts w:ascii="Arial" w:hAnsi="Arial" w:eastAsia="Arial" w:cs="Arial"/>
+          <w:sz w:val="24"/>
+          <w:szCs w:val="24"/>
+        </w:rPr>
+        <w:t xml:space="preserve"> mesma, tanto no peso com os reagentes, tanto no peso com os produtos.</w:t>
+      </w:r>
+      <w:r>
+        <w:rPr>
+          <w:rFonts w:ascii="Arial" w:hAnsi="Arial" w:eastAsia="Arial" w:cs="Arial"/>
+          <w:sz w:val="24"/>
+          <w:szCs w:val="24"/>
+        </w:rPr>
+        <w:t xml:space="preserve"> A conclusão é de que: em um sistema fechado, a soma das massas dos reagentes será igual à soma das massas dos produtos.</w:t>
+      </w:r>
+    </w:p>
+    <w:p>
+      <w:pPr>
+        <w:pStyle w:val="Normal"/>
+        <w:spacing w:line="360" w:lineRule="auto"/>
+        <w:ind w:firstLine="0"/>
+        <w:jc w:val="both"/>
+        <w:rPr>
+          <w:rFonts w:ascii="Arial" w:hAnsi="Arial" w:eastAsia="Arial" w:cs="Arial"/>
+          <w:sz w:val="24"/>
+          <w:szCs w:val="24"/>
+        </w:rPr>
+      </w:pPr>
     </w:p>
     <w:p>
       <w:pPr>
@@ -850,7 +751,7 @@
         <w:ind w:firstLine="708"/>
         <w:jc w:val="center"/>
         <w:rPr>
-          <w:rFonts w:ascii="Arial" w:eastAsia="Arial" w:hAnsi="Arial" w:cs="Arial"/>
+          <w:rFonts w:ascii="Arial" w:hAnsi="Arial" w:eastAsia="Arial" w:cs="Arial"/>
           <w:b/>
           <w:sz w:val="24"/>
           <w:szCs w:val="24"/>
@@ -858,7 +759,7 @@
       </w:pPr>
       <w:r>
         <w:rPr>
-          <w:rFonts w:ascii="Arial" w:eastAsia="Arial" w:hAnsi="Arial" w:cs="Arial"/>
+          <w:rFonts w:ascii="Arial" w:hAnsi="Arial" w:eastAsia="Arial" w:cs="Arial"/>
           <w:b/>
           <w:sz w:val="24"/>
           <w:szCs w:val="24"/>
@@ -873,7 +774,7 @@
         <w:ind w:firstLine="708"/>
         <w:jc w:val="both"/>
         <w:rPr>
-          <w:rFonts w:ascii="Arial" w:eastAsia="Arial" w:hAnsi="Arial" w:cs="Arial"/>
+          <w:rFonts w:ascii="Arial" w:hAnsi="Arial" w:eastAsia="Arial" w:cs="Arial"/>
           <w:sz w:val="24"/>
           <w:szCs w:val="24"/>
         </w:rPr>
@@ -884,50 +785,18 @@
         <w:spacing w:line="360" w:lineRule="auto"/>
         <w:ind w:firstLine="708"/>
         <w:rPr>
-          <w:rFonts w:ascii="Arial" w:eastAsia="Arial" w:hAnsi="Arial" w:cs="Arial"/>
-          <w:sz w:val="24"/>
-          <w:szCs w:val="24"/>
-        </w:rPr>
-      </w:pPr>
-      <w:r>
-        <w:rPr>
-          <w:rFonts w:ascii="Arial" w:eastAsia="Arial" w:hAnsi="Arial" w:cs="Arial"/>
-          <w:sz w:val="24"/>
-          <w:szCs w:val="24"/>
-        </w:rPr>
-        <w:t xml:space="preserve">O químico </w:t>
-      </w:r>
-      <w:r>
-        <w:rPr>
-          <w:rFonts w:ascii="Arial" w:eastAsia="Arial" w:hAnsi="Arial" w:cs="Arial"/>
-          <w:sz w:val="24"/>
-          <w:szCs w:val="24"/>
-        </w:rPr>
-        <w:t>Joseph Proust</w:t>
-      </w:r>
-      <w:r>
-        <w:rPr>
-          <w:rFonts w:ascii="Arial" w:eastAsia="Arial" w:hAnsi="Arial" w:cs="Arial"/>
-          <w:sz w:val="24"/>
-          <w:szCs w:val="24"/>
-        </w:rPr>
-        <w:t xml:space="preserve">, no fim do século XVIII, propôs um experimento usando carbonato de cobre. Ele demonstrou com este experimento que, independente da forma de preparação das substâncias químicas, a proporção </w:t>
-      </w:r>
-      <w:r>
-        <w:rPr>
-          <w:rFonts w:ascii="Arial" w:eastAsia="Arial" w:hAnsi="Arial" w:cs="Arial"/>
-          <w:sz w:val="24"/>
-          <w:szCs w:val="24"/>
-        </w:rPr>
-        <w:t>destes em razão da sua composição seria a mesma.</w:t>
-      </w:r>
-      <w:r>
-        <w:rPr>
-          <w:rFonts w:ascii="Arial" w:eastAsia="Arial" w:hAnsi="Arial" w:cs="Arial"/>
-          <w:sz w:val="24"/>
-          <w:szCs w:val="24"/>
-        </w:rPr>
-        <w:t xml:space="preserve"> Esta demonstração foi suficiente para a criação de uma lei ponderal, a Lei das Proporções Constantes.</w:t>
+          <w:rFonts w:ascii="Arial" w:hAnsi="Arial" w:eastAsia="Arial" w:cs="Arial"/>
+          <w:sz w:val="24"/>
+          <w:szCs w:val="24"/>
+        </w:rPr>
+      </w:pPr>
+      <w:r>
+        <w:rPr>
+          <w:rFonts w:ascii="Arial" w:hAnsi="Arial" w:eastAsia="Arial" w:cs="Arial"/>
+          <w:sz w:val="24"/>
+          <w:szCs w:val="24"/>
+        </w:rPr>
+        <w:t>O químico Joseph Proust, no fim do século XVIII, propôs um experimento usando carbonato de cobre. Ele demonstrou com este experimento que, independentemente da forma de preparação ou quantidade das substâncias químicas, a proporção destas em razão da sua composição será a mesma. Esta demonstração foi o suficiente para a criação de uma lei ponderal, a Lei das Proporções Constantes.</w:t>
       </w:r>
     </w:p>
     <w:p>
@@ -935,14 +804,14 @@
         <w:spacing w:line="360" w:lineRule="auto"/>
         <w:ind w:firstLine="708"/>
         <w:rPr>
-          <w:rFonts w:ascii="Arial" w:eastAsia="Arial" w:hAnsi="Arial" w:cs="Arial"/>
-          <w:sz w:val="24"/>
-          <w:szCs w:val="24"/>
-        </w:rPr>
-      </w:pPr>
-      <w:r>
-        <w:rPr>
-          <w:rFonts w:ascii="Arial" w:eastAsia="Arial" w:hAnsi="Arial" w:cs="Arial"/>
+          <w:rFonts w:ascii="Arial" w:hAnsi="Arial" w:eastAsia="Arial" w:cs="Arial"/>
+          <w:sz w:val="24"/>
+          <w:szCs w:val="24"/>
+        </w:rPr>
+      </w:pPr>
+      <w:r>
+        <w:rPr>
+          <w:rFonts w:ascii="Arial" w:hAnsi="Arial" w:eastAsia="Arial" w:cs="Arial"/>
           <w:sz w:val="24"/>
           <w:szCs w:val="24"/>
         </w:rPr>
@@ -950,7 +819,7 @@
       </w:r>
       <w:r>
         <w:rPr>
-          <w:rFonts w:ascii="Arial" w:eastAsia="Arial" w:hAnsi="Arial" w:cs="Arial"/>
+          <w:rFonts w:ascii="Arial" w:hAnsi="Arial" w:eastAsia="Arial" w:cs="Arial"/>
           <w:sz w:val="24"/>
           <w:szCs w:val="24"/>
         </w:rPr>
@@ -958,7 +827,7 @@
       </w:r>
       <w:r>
         <w:rPr>
-          <w:rFonts w:ascii="Arial" w:eastAsia="Arial" w:hAnsi="Arial" w:cs="Arial"/>
+          <w:rFonts w:ascii="Arial" w:hAnsi="Arial" w:eastAsia="Arial" w:cs="Arial"/>
           <w:sz w:val="24"/>
           <w:szCs w:val="24"/>
         </w:rPr>
@@ -971,7 +840,7 @@
         <w:ind w:firstLine="708"/>
         <w:jc w:val="both"/>
         <w:rPr>
-          <w:rFonts w:ascii="Arial" w:eastAsia="Arial" w:hAnsi="Arial" w:cs="Arial"/>
+          <w:rFonts w:ascii="Arial" w:hAnsi="Arial" w:eastAsia="Arial" w:cs="Arial"/>
           <w:sz w:val="24"/>
           <w:szCs w:val="24"/>
         </w:rPr>
@@ -983,14 +852,14 @@
         <w:ind w:firstLine="708"/>
         <w:jc w:val="center"/>
         <w:rPr>
-          <w:rFonts w:ascii="Arial" w:eastAsia="Arial" w:hAnsi="Arial" w:cs="Arial"/>
-          <w:sz w:val="24"/>
-          <w:szCs w:val="24"/>
-        </w:rPr>
-      </w:pPr>
-      <w:r>
-        <w:rPr>
-          <w:rFonts w:ascii="Arial" w:eastAsia="Arial" w:hAnsi="Arial" w:cs="Arial"/>
+          <w:rFonts w:ascii="Arial" w:hAnsi="Arial" w:eastAsia="Arial" w:cs="Arial"/>
+          <w:sz w:val="24"/>
+          <w:szCs w:val="24"/>
+        </w:rPr>
+      </w:pPr>
+      <w:r>
+        <w:rPr>
+          <w:rFonts w:ascii="Arial" w:hAnsi="Arial" w:eastAsia="Arial" w:cs="Arial"/>
           <w:b/>
           <w:bCs/>
           <w:sz w:val="24"/>
@@ -1005,7 +874,7 @@
         <w:ind w:firstLine="708"/>
         <w:jc w:val="center"/>
         <w:rPr>
-          <w:rFonts w:ascii="Arial" w:eastAsia="Arial" w:hAnsi="Arial" w:cs="Arial"/>
+          <w:rFonts w:ascii="Arial" w:hAnsi="Arial" w:eastAsia="Arial" w:cs="Arial"/>
           <w:b/>
           <w:bCs/>
           <w:sz w:val="24"/>
@@ -1019,14 +888,14 @@
         <w:ind w:firstLine="708"/>
         <w:jc w:val="both"/>
         <w:rPr>
-          <w:rFonts w:ascii="Arial" w:eastAsia="Arial" w:hAnsi="Arial" w:cs="Arial"/>
-          <w:sz w:val="24"/>
-          <w:szCs w:val="24"/>
-        </w:rPr>
-      </w:pPr>
-      <w:r>
-        <w:rPr>
-          <w:rFonts w:ascii="Arial" w:eastAsia="Arial" w:hAnsi="Arial" w:cs="Arial"/>
+          <w:rFonts w:ascii="Arial" w:hAnsi="Arial" w:eastAsia="Arial" w:cs="Arial"/>
+          <w:sz w:val="24"/>
+          <w:szCs w:val="24"/>
+        </w:rPr>
+      </w:pPr>
+      <w:r>
+        <w:rPr>
+          <w:rFonts w:ascii="Arial" w:hAnsi="Arial" w:eastAsia="Arial" w:cs="Arial"/>
           <w:sz w:val="24"/>
           <w:szCs w:val="24"/>
         </w:rPr>
@@ -1039,18 +908,18 @@
         <w:ind w:firstLine="708"/>
         <w:jc w:val="both"/>
         <w:rPr>
-          <w:rFonts w:ascii="Arial" w:eastAsia="Arial" w:hAnsi="Arial" w:cs="Arial"/>
-          <w:sz w:val="24"/>
-          <w:szCs w:val="24"/>
-        </w:rPr>
-      </w:pPr>
-      <w:r>
-        <w:rPr>
-          <w:rFonts w:ascii="Arial" w:eastAsia="Arial" w:hAnsi="Arial" w:cs="Arial"/>
-          <w:sz w:val="24"/>
-          <w:szCs w:val="24"/>
-        </w:rPr>
-        <w:t>Primeiro, em uma reação inorgânica de dupla troca, o ácido acético e o bicarbonato de sódio formam o seguinte produto:</w:t>
+          <w:rFonts w:ascii="Arial" w:hAnsi="Arial" w:eastAsia="Arial" w:cs="Arial"/>
+          <w:sz w:val="24"/>
+          <w:szCs w:val="24"/>
+        </w:rPr>
+      </w:pPr>
+      <w:r>
+        <w:rPr>
+          <w:rFonts w:ascii="Arial" w:hAnsi="Arial" w:eastAsia="Arial" w:cs="Arial"/>
+          <w:sz w:val="24"/>
+          <w:szCs w:val="24"/>
+        </w:rPr>
+        <w:t>Primeiro, há uma reação inorgânica de dupla troca, e o vinagre e o bicarbonato de sódio formam o seguinte produto:</w:t>
       </w:r>
     </w:p>
     <w:p>
@@ -1059,14 +928,14 @@
         <w:ind w:firstLine="708"/>
         <w:jc w:val="both"/>
         <w:rPr>
-          <w:rFonts w:ascii="Arial" w:eastAsia="Arial" w:hAnsi="Arial" w:cs="Arial"/>
-          <w:sz w:val="24"/>
-          <w:szCs w:val="24"/>
-        </w:rPr>
-      </w:pPr>
-      <w:r>
-        <w:rPr>
-          <w:rFonts w:ascii="Arial" w:eastAsia="Arial" w:hAnsi="Arial" w:cs="Arial"/>
+          <w:rFonts w:ascii="Arial" w:hAnsi="Arial" w:eastAsia="Arial" w:cs="Arial"/>
+          <w:sz w:val="24"/>
+          <w:szCs w:val="24"/>
+        </w:rPr>
+      </w:pPr>
+      <w:r>
+        <w:rPr>
+          <w:rFonts w:ascii="Arial" w:hAnsi="Arial" w:eastAsia="Arial" w:cs="Arial"/>
           <w:sz w:val="24"/>
           <w:szCs w:val="24"/>
         </w:rPr>
@@ -1079,14 +948,14 @@
         <w:ind w:firstLine="708"/>
         <w:jc w:val="both"/>
         <w:rPr>
-          <w:rFonts w:ascii="Arial" w:eastAsia="Arial" w:hAnsi="Arial" w:cs="Arial"/>
-          <w:sz w:val="24"/>
-          <w:szCs w:val="24"/>
-        </w:rPr>
-      </w:pPr>
-      <w:r>
-        <w:rPr>
-          <w:rFonts w:ascii="Arial" w:eastAsia="Arial" w:hAnsi="Arial" w:cs="Arial"/>
+          <w:rFonts w:ascii="Arial" w:hAnsi="Arial" w:eastAsia="Arial" w:cs="Arial"/>
+          <w:sz w:val="24"/>
+          <w:szCs w:val="24"/>
+        </w:rPr>
+      </w:pPr>
+      <w:r>
+        <w:rPr>
+          <w:rFonts w:ascii="Arial" w:hAnsi="Arial" w:eastAsia="Arial" w:cs="Arial"/>
           <w:sz w:val="24"/>
           <w:szCs w:val="24"/>
         </w:rPr>
@@ -1099,14 +968,14 @@
         <w:ind w:firstLine="708"/>
         <w:jc w:val="both"/>
         <w:rPr>
-          <w:rFonts w:ascii="Arial" w:eastAsia="Arial" w:hAnsi="Arial" w:cs="Arial"/>
-          <w:sz w:val="24"/>
-          <w:szCs w:val="24"/>
-        </w:rPr>
-      </w:pPr>
-      <w:r>
-        <w:rPr>
-          <w:rFonts w:ascii="Arial" w:eastAsia="Arial" w:hAnsi="Arial" w:cs="Arial"/>
+          <w:rFonts w:ascii="Arial" w:hAnsi="Arial" w:eastAsia="Arial" w:cs="Arial"/>
+          <w:sz w:val="24"/>
+          <w:szCs w:val="24"/>
+        </w:rPr>
+      </w:pPr>
+      <w:r>
+        <w:rPr>
+          <w:rFonts w:ascii="Arial" w:hAnsi="Arial" w:eastAsia="Arial" w:cs="Arial"/>
           <w:sz w:val="24"/>
           <w:szCs w:val="24"/>
         </w:rPr>
@@ -1119,27 +988,53 @@
         <w:ind w:firstLine="708"/>
         <w:jc w:val="both"/>
         <w:rPr>
-          <w:rFonts w:ascii="Arial" w:eastAsia="Arial" w:hAnsi="Arial" w:cs="Arial"/>
-          <w:sz w:val="24"/>
-          <w:szCs w:val="24"/>
-        </w:rPr>
-      </w:pPr>
-      <w:r>
-        <w:rPr>
-          <w:rFonts w:ascii="Arial" w:eastAsia="Arial" w:hAnsi="Arial" w:cs="Arial"/>
-          <w:sz w:val="24"/>
-          <w:szCs w:val="24"/>
-        </w:rPr>
-        <w:t>Sendo assim, a reação química entre o bicarbonato de sódio e o vinagre forma uma molécula de gás carbônico, uma molécula de água e uma molécula de íon acetato.</w:t>
-      </w:r>
-    </w:p>
-    <w:p>
+          <w:rFonts w:ascii="Arial" w:hAnsi="Arial" w:eastAsia="Arial" w:cs="Arial"/>
+          <w:sz w:val="24"/>
+          <w:szCs w:val="24"/>
+        </w:rPr>
+      </w:pPr>
+      <w:r>
+        <w:rPr>
+          <w:rFonts w:ascii="Arial" w:hAnsi="Arial" w:eastAsia="Arial" w:cs="Arial"/>
+          <w:sz w:val="24"/>
+          <w:szCs w:val="24"/>
+        </w:rPr>
+        <w:t>Sendo assim, a reação química entre o bicarbonato de sódio e o vinagre forma uma molécula de gás carbônico (CO2), uma molécula de água (H2O) e uma molécula de acetato de sódio (NaC2H3O2).</w:t>
+      </w:r>
+    </w:p>
+    <w:p w14:noSpellErr="1">
       <w:pPr>
         <w:spacing w:line="360" w:lineRule="auto"/>
         <w:ind w:firstLine="708"/>
         <w:jc w:val="center"/>
         <w:rPr>
-          <w:rFonts w:ascii="Arial" w:eastAsia="Arial" w:hAnsi="Arial" w:cs="Arial"/>
+          <w:rFonts w:ascii="Arial" w:hAnsi="Arial" w:eastAsia="Arial" w:cs="Arial"/>
+          <w:sz w:val="24"/>
+          <w:szCs w:val="24"/>
+        </w:rPr>
+      </w:pPr>
+    </w:p>
+    <w:p>
+      <w:pPr>
+        <w:pStyle w:val="Normal"/>
+        <w:spacing w:line="360" w:lineRule="auto"/>
+        <w:ind w:firstLine="708"/>
+        <w:jc w:val="center"/>
+        <w:rPr>
+          <w:rFonts w:ascii="Arial" w:hAnsi="Arial" w:eastAsia="Arial" w:cs="Arial"/>
+          <w:sz w:val="24"/>
+          <w:szCs w:val="24"/>
+        </w:rPr>
+      </w:pPr>
+    </w:p>
+    <w:p>
+      <w:pPr>
+        <w:pStyle w:val="Normal"/>
+        <w:spacing w:line="360" w:lineRule="auto"/>
+        <w:ind w:firstLine="708"/>
+        <w:jc w:val="center"/>
+        <w:rPr>
+          <w:rFonts w:ascii="Arial" w:hAnsi="Arial" w:eastAsia="Arial" w:cs="Arial"/>
           <w:sz w:val="24"/>
           <w:szCs w:val="24"/>
         </w:rPr>
@@ -1154,18 +1049,18 @@
         </w:numPr>
         <w:spacing w:line="360" w:lineRule="auto"/>
         <w:rPr>
-          <w:rFonts w:ascii="Arial" w:eastAsia="Arial" w:hAnsi="Arial" w:cs="Arial"/>
-          <w:b/>
-          <w:bCs/>
-          <w:sz w:val="24"/>
-          <w:szCs w:val="24"/>
-        </w:rPr>
-      </w:pPr>
-      <w:r>
-        <w:rPr>
-          <w:rFonts w:ascii="Arial" w:eastAsia="Arial" w:hAnsi="Arial" w:cs="Arial"/>
-          <w:b/>
-          <w:bCs/>
+          <w:rFonts w:ascii="Arial" w:hAnsi="Arial" w:eastAsia="Arial" w:cs="Arial"/>
+          <w:b w:val="1"/>
+          <w:bCs w:val="1"/>
+          <w:sz w:val="24"/>
+          <w:szCs w:val="24"/>
+        </w:rPr>
+      </w:pPr>
+      <w:r>
+        <w:rPr>
+          <w:rFonts w:ascii="Arial" w:hAnsi="Arial" w:eastAsia="Arial" w:cs="Arial"/>
+          <w:b w:val="1"/>
+          <w:bCs w:val="1"/>
           <w:sz w:val="24"/>
           <w:szCs w:val="24"/>
         </w:rPr>
@@ -1177,61 +1072,33 @@
         <w:spacing w:line="360" w:lineRule="auto"/>
         <w:ind w:firstLine="709"/>
         <w:rPr>
-          <w:rFonts w:ascii="Arial" w:eastAsia="Arial" w:hAnsi="Arial" w:cs="Arial"/>
-          <w:b/>
-          <w:bCs/>
-          <w:sz w:val="24"/>
-          <w:szCs w:val="24"/>
-        </w:rPr>
-      </w:pPr>
-      <w:r>
-        <w:rPr>
-          <w:rFonts w:ascii="Arial" w:eastAsia="Arial" w:hAnsi="Arial" w:cs="Arial"/>
-          <w:sz w:val="24"/>
-          <w:szCs w:val="24"/>
-        </w:rPr>
-        <w:t>Observar e analisar a mudança</w:t>
-      </w:r>
-      <w:r>
-        <w:rPr>
-          <w:rFonts w:ascii="Arial" w:eastAsia="Arial" w:hAnsi="Arial" w:cs="Arial"/>
-          <w:sz w:val="24"/>
-          <w:szCs w:val="24"/>
-        </w:rPr>
-        <w:t xml:space="preserve"> ou </w:t>
-      </w:r>
-      <w:r>
-        <w:rPr>
-          <w:rFonts w:ascii="Arial" w:eastAsia="Arial" w:hAnsi="Arial" w:cs="Arial"/>
-          <w:sz w:val="24"/>
-          <w:szCs w:val="24"/>
-        </w:rPr>
-        <w:t>permanência d</w:t>
-      </w:r>
-      <w:r>
-        <w:rPr>
-          <w:rFonts w:ascii="Arial" w:eastAsia="Arial" w:hAnsi="Arial" w:cs="Arial"/>
-          <w:sz w:val="24"/>
-          <w:szCs w:val="24"/>
-        </w:rPr>
-        <w:t>a</w:t>
-      </w:r>
-      <w:r>
-        <w:rPr>
-          <w:rFonts w:ascii="Arial" w:eastAsia="Arial" w:hAnsi="Arial" w:cs="Arial"/>
-          <w:sz w:val="24"/>
-          <w:szCs w:val="24"/>
-        </w:rPr>
-        <w:t xml:space="preserve"> massa dos reagentes e produtos em uma reação química</w:t>
-      </w:r>
-      <w:r>
-        <w:rPr>
-          <w:rFonts w:ascii="Arial" w:eastAsia="Arial" w:hAnsi="Arial" w:cs="Arial"/>
-          <w:sz w:val="24"/>
-          <w:szCs w:val="24"/>
-        </w:rPr>
-        <w:t xml:space="preserve"> seguindo as leis ponderais.</w:t>
-      </w:r>
+          <w:rFonts w:ascii="Arial" w:hAnsi="Arial" w:eastAsia="Arial" w:cs="Arial"/>
+          <w:b w:val="1"/>
+          <w:bCs w:val="1"/>
+          <w:sz w:val="24"/>
+          <w:szCs w:val="24"/>
+        </w:rPr>
+      </w:pPr>
+      <w:r>
+        <w:rPr>
+          <w:rFonts w:ascii="Arial" w:hAnsi="Arial" w:eastAsia="Arial" w:cs="Arial"/>
+          <w:sz w:val="24"/>
+          <w:szCs w:val="24"/>
+        </w:rPr>
+        <w:t>Observar e analisar a mudança ou permanência da massa dos reagentes e produtos em uma reação química seguindo as leis ponderais.</w:t>
+      </w:r>
+    </w:p>
+    <w:p>
+      <w:pPr>
+        <w:pStyle w:val="Normal"/>
+        <w:spacing w:line="360" w:lineRule="auto"/>
+        <w:ind w:firstLine="0"/>
+        <w:rPr>
+          <w:rFonts w:ascii="Arial" w:hAnsi="Arial" w:eastAsia="Arial" w:cs="Arial"/>
+          <w:sz w:val="24"/>
+          <w:szCs w:val="24"/>
+        </w:rPr>
+      </w:pPr>
     </w:p>
     <w:p>
       <w:pPr>
@@ -1242,7 +1109,7 @@
         </w:numPr>
         <w:spacing w:line="360" w:lineRule="auto"/>
         <w:rPr>
-          <w:rFonts w:ascii="Arial" w:eastAsia="Arial" w:hAnsi="Arial" w:cs="Arial"/>
+          <w:rFonts w:ascii="Arial" w:hAnsi="Arial" w:eastAsia="Arial" w:cs="Arial"/>
           <w:b/>
           <w:bCs/>
           <w:sz w:val="24"/>
@@ -1251,13 +1118,12 @@
       </w:pPr>
       <w:r>
         <w:rPr>
-          <w:rFonts w:ascii="Arial" w:eastAsia="Arial" w:hAnsi="Arial" w:cs="Arial"/>
-          <w:b/>
-          <w:bCs/>
-          <w:sz w:val="24"/>
-          <w:szCs w:val="24"/>
-        </w:rPr>
-        <w:lastRenderedPageBreak/>
+          <w:rFonts w:ascii="Arial" w:hAnsi="Arial" w:eastAsia="Arial" w:cs="Arial"/>
+          <w:b w:val="1"/>
+          <w:bCs w:val="1"/>
+          <w:sz w:val="24"/>
+          <w:szCs w:val="24"/>
+        </w:rPr>
         <w:t>MATERIAIS E REAGENTES</w:t>
       </w:r>
     </w:p>
@@ -1266,14 +1132,14 @@
         <w:spacing w:line="360" w:lineRule="auto"/>
         <w:ind w:firstLine="709"/>
         <w:rPr>
-          <w:rFonts w:ascii="Arial" w:eastAsia="Arial" w:hAnsi="Arial" w:cs="Arial"/>
-          <w:sz w:val="24"/>
-          <w:szCs w:val="24"/>
-        </w:rPr>
-      </w:pPr>
-      <w:r>
-        <w:rPr>
-          <w:rFonts w:ascii="Arial" w:eastAsia="Arial" w:hAnsi="Arial" w:cs="Arial"/>
+          <w:rFonts w:ascii="Arial" w:hAnsi="Arial" w:eastAsia="Arial" w:cs="Arial"/>
+          <w:sz w:val="24"/>
+          <w:szCs w:val="24"/>
+        </w:rPr>
+      </w:pPr>
+      <w:r>
+        <w:rPr>
+          <w:rFonts w:ascii="Arial" w:hAnsi="Arial" w:eastAsia="Arial" w:cs="Arial"/>
           <w:sz w:val="24"/>
           <w:szCs w:val="24"/>
         </w:rPr>
@@ -1285,14 +1151,14 @@
         <w:spacing w:line="360" w:lineRule="auto"/>
         <w:ind w:firstLine="709"/>
         <w:rPr>
-          <w:rFonts w:ascii="Arial" w:eastAsia="Arial" w:hAnsi="Arial" w:cs="Arial"/>
-          <w:sz w:val="24"/>
-          <w:szCs w:val="24"/>
-        </w:rPr>
-      </w:pPr>
-      <w:r>
-        <w:rPr>
-          <w:rFonts w:ascii="Arial" w:eastAsia="Arial" w:hAnsi="Arial" w:cs="Arial"/>
+          <w:rFonts w:ascii="Arial" w:hAnsi="Arial" w:eastAsia="Arial" w:cs="Arial"/>
+          <w:sz w:val="24"/>
+          <w:szCs w:val="24"/>
+        </w:rPr>
+      </w:pPr>
+      <w:r>
+        <w:rPr>
+          <w:rFonts w:ascii="Arial" w:hAnsi="Arial" w:eastAsia="Arial" w:cs="Arial"/>
           <w:sz w:val="24"/>
           <w:szCs w:val="24"/>
         </w:rPr>
@@ -1304,14 +1170,14 @@
         <w:spacing w:line="360" w:lineRule="auto"/>
         <w:ind w:firstLine="709"/>
         <w:rPr>
-          <w:rFonts w:ascii="Arial" w:eastAsia="Arial" w:hAnsi="Arial" w:cs="Arial"/>
-          <w:sz w:val="24"/>
-          <w:szCs w:val="24"/>
-        </w:rPr>
-      </w:pPr>
-      <w:r>
-        <w:rPr>
-          <w:rFonts w:ascii="Arial" w:eastAsia="Arial" w:hAnsi="Arial" w:cs="Arial"/>
+          <w:rFonts w:ascii="Arial" w:hAnsi="Arial" w:eastAsia="Arial" w:cs="Arial"/>
+          <w:sz w:val="24"/>
+          <w:szCs w:val="24"/>
+        </w:rPr>
+      </w:pPr>
+      <w:r>
+        <w:rPr>
+          <w:rFonts w:ascii="Arial" w:hAnsi="Arial" w:eastAsia="Arial" w:cs="Arial"/>
           <w:sz w:val="24"/>
           <w:szCs w:val="24"/>
         </w:rPr>
@@ -1319,7 +1185,7 @@
       </w:r>
       <w:r>
         <w:rPr>
-          <w:rFonts w:ascii="Arial" w:eastAsia="Arial" w:hAnsi="Arial" w:cs="Arial"/>
+          <w:rFonts w:ascii="Arial" w:hAnsi="Arial" w:eastAsia="Arial" w:cs="Arial"/>
           <w:sz w:val="24"/>
           <w:szCs w:val="24"/>
         </w:rPr>
@@ -1331,14 +1197,14 @@
         <w:spacing w:line="360" w:lineRule="auto"/>
         <w:ind w:firstLine="709"/>
         <w:rPr>
-          <w:rFonts w:ascii="Arial" w:eastAsia="Arial" w:hAnsi="Arial" w:cs="Arial"/>
-          <w:sz w:val="24"/>
-          <w:szCs w:val="24"/>
-        </w:rPr>
-      </w:pPr>
-      <w:r>
-        <w:rPr>
-          <w:rFonts w:ascii="Arial" w:eastAsia="Arial" w:hAnsi="Arial" w:cs="Arial"/>
+          <w:rFonts w:ascii="Arial" w:hAnsi="Arial" w:eastAsia="Arial" w:cs="Arial"/>
+          <w:sz w:val="24"/>
+          <w:szCs w:val="24"/>
+        </w:rPr>
+      </w:pPr>
+      <w:r>
+        <w:rPr>
+          <w:rFonts w:ascii="Arial" w:hAnsi="Arial" w:eastAsia="Arial" w:cs="Arial"/>
           <w:sz w:val="24"/>
           <w:szCs w:val="24"/>
         </w:rPr>
@@ -1350,14 +1216,14 @@
         <w:spacing w:line="360" w:lineRule="auto"/>
         <w:ind w:firstLine="709"/>
         <w:rPr>
-          <w:rFonts w:ascii="Arial" w:eastAsia="Arial" w:hAnsi="Arial" w:cs="Arial"/>
-          <w:sz w:val="24"/>
-          <w:szCs w:val="24"/>
-        </w:rPr>
-      </w:pPr>
-      <w:r>
-        <w:rPr>
-          <w:rFonts w:ascii="Arial" w:eastAsia="Arial" w:hAnsi="Arial" w:cs="Arial"/>
+          <w:rFonts w:ascii="Arial" w:hAnsi="Arial" w:eastAsia="Arial" w:cs="Arial"/>
+          <w:sz w:val="24"/>
+          <w:szCs w:val="24"/>
+        </w:rPr>
+      </w:pPr>
+      <w:r>
+        <w:rPr>
+          <w:rFonts w:ascii="Arial" w:hAnsi="Arial" w:eastAsia="Arial" w:cs="Arial"/>
           <w:sz w:val="24"/>
           <w:szCs w:val="24"/>
         </w:rPr>
@@ -1369,14 +1235,14 @@
         <w:spacing w:line="360" w:lineRule="auto"/>
         <w:ind w:firstLine="709"/>
         <w:rPr>
-          <w:rFonts w:ascii="Arial" w:eastAsia="Arial" w:hAnsi="Arial" w:cs="Arial"/>
-          <w:sz w:val="24"/>
-          <w:szCs w:val="24"/>
-        </w:rPr>
-      </w:pPr>
-      <w:r>
-        <w:rPr>
-          <w:rFonts w:ascii="Arial" w:eastAsia="Arial" w:hAnsi="Arial" w:cs="Arial"/>
+          <w:rFonts w:ascii="Arial" w:hAnsi="Arial" w:eastAsia="Arial" w:cs="Arial"/>
+          <w:sz w:val="24"/>
+          <w:szCs w:val="24"/>
+        </w:rPr>
+      </w:pPr>
+      <w:r>
+        <w:rPr>
+          <w:rFonts w:ascii="Arial" w:hAnsi="Arial" w:eastAsia="Arial" w:cs="Arial"/>
           <w:sz w:val="24"/>
           <w:szCs w:val="24"/>
         </w:rPr>
@@ -1388,14 +1254,14 @@
         <w:spacing w:line="360" w:lineRule="auto"/>
         <w:ind w:firstLine="709"/>
         <w:rPr>
-          <w:rFonts w:ascii="Arial" w:eastAsia="Arial" w:hAnsi="Arial" w:cs="Arial"/>
-          <w:sz w:val="24"/>
-          <w:szCs w:val="24"/>
-        </w:rPr>
-      </w:pPr>
-      <w:r>
-        <w:rPr>
-          <w:rFonts w:ascii="Arial" w:eastAsia="Arial" w:hAnsi="Arial" w:cs="Arial"/>
+          <w:rFonts w:ascii="Arial" w:hAnsi="Arial" w:eastAsia="Arial" w:cs="Arial"/>
+          <w:sz w:val="24"/>
+          <w:szCs w:val="24"/>
+        </w:rPr>
+      </w:pPr>
+      <w:r>
+        <w:rPr>
+          <w:rFonts w:ascii="Arial" w:hAnsi="Arial" w:eastAsia="Arial" w:cs="Arial"/>
           <w:sz w:val="24"/>
           <w:szCs w:val="24"/>
         </w:rPr>
@@ -1407,14 +1273,14 @@
         <w:spacing w:line="360" w:lineRule="auto"/>
         <w:ind w:firstLine="709"/>
         <w:rPr>
-          <w:rFonts w:ascii="Arial" w:eastAsia="Arial" w:hAnsi="Arial" w:cs="Arial"/>
-          <w:sz w:val="24"/>
-          <w:szCs w:val="24"/>
-        </w:rPr>
-      </w:pPr>
-      <w:r>
-        <w:rPr>
-          <w:rFonts w:ascii="Arial" w:eastAsia="Arial" w:hAnsi="Arial" w:cs="Arial"/>
+          <w:rFonts w:ascii="Arial" w:hAnsi="Arial" w:eastAsia="Arial" w:cs="Arial"/>
+          <w:sz w:val="24"/>
+          <w:szCs w:val="24"/>
+        </w:rPr>
+      </w:pPr>
+      <w:r>
+        <w:rPr>
+          <w:rFonts w:ascii="Arial" w:hAnsi="Arial" w:eastAsia="Arial" w:cs="Arial"/>
           <w:sz w:val="24"/>
           <w:szCs w:val="24"/>
         </w:rPr>
@@ -1425,7 +1291,7 @@
       <w:pPr>
         <w:spacing w:line="360" w:lineRule="auto"/>
         <w:rPr>
-          <w:rFonts w:ascii="Arial" w:eastAsia="Arial" w:hAnsi="Arial" w:cs="Arial"/>
+          <w:rFonts w:ascii="Arial" w:hAnsi="Arial" w:eastAsia="Arial" w:cs="Arial"/>
           <w:sz w:val="24"/>
           <w:szCs w:val="24"/>
         </w:rPr>
@@ -1440,7 +1306,7 @@
         </w:numPr>
         <w:spacing w:line="360" w:lineRule="auto"/>
         <w:rPr>
-          <w:rFonts w:ascii="Arial" w:eastAsia="Arial" w:hAnsi="Arial" w:cs="Arial"/>
+          <w:rFonts w:ascii="Arial" w:hAnsi="Arial" w:eastAsia="Arial" w:cs="Arial"/>
           <w:b/>
           <w:bCs/>
           <w:sz w:val="24"/>
@@ -1449,9 +1315,9 @@
       </w:pPr>
       <w:r>
         <w:rPr>
-          <w:rFonts w:ascii="Arial" w:eastAsia="Arial" w:hAnsi="Arial" w:cs="Arial"/>
-          <w:b/>
-          <w:bCs/>
+          <w:rFonts w:ascii="Arial" w:hAnsi="Arial" w:eastAsia="Arial" w:cs="Arial"/>
+          <w:b w:val="1"/>
+          <w:bCs w:val="1"/>
           <w:sz w:val="24"/>
           <w:szCs w:val="24"/>
         </w:rPr>
@@ -1463,34 +1329,18 @@
         <w:spacing w:line="360" w:lineRule="auto"/>
         <w:ind w:firstLine="709"/>
         <w:rPr>
-          <w:rFonts w:ascii="Arial" w:eastAsia="Arial" w:hAnsi="Arial" w:cs="Arial"/>
-          <w:sz w:val="24"/>
-          <w:szCs w:val="24"/>
-        </w:rPr>
-      </w:pPr>
-      <w:r>
-        <w:rPr>
-          <w:rFonts w:ascii="Arial" w:eastAsia="Arial" w:hAnsi="Arial" w:cs="Arial"/>
-          <w:sz w:val="24"/>
-          <w:szCs w:val="24"/>
-        </w:rPr>
-        <w:t>Colocou-se, primeiramente, o vidro de relógio sobre a balança, tarando-a. Logo após, adicionou-se um grama de bicarbonato de sódio do pacote sobre o vidro de relógio</w:t>
-      </w:r>
-      <w:r>
-        <w:rPr>
-          <w:rFonts w:ascii="Arial" w:eastAsia="Arial" w:hAnsi="Arial" w:cs="Arial"/>
-          <w:sz w:val="24"/>
-          <w:szCs w:val="24"/>
-        </w:rPr>
-        <w:t xml:space="preserve"> usando a espátula</w:t>
-      </w:r>
-      <w:r>
-        <w:rPr>
-          <w:rFonts w:ascii="Arial" w:eastAsia="Arial" w:hAnsi="Arial" w:cs="Arial"/>
-          <w:sz w:val="24"/>
-          <w:szCs w:val="24"/>
-        </w:rPr>
-        <w:t>, retirando-o de cima da balança.</w:t>
+          <w:rFonts w:ascii="Arial" w:hAnsi="Arial" w:eastAsia="Arial" w:cs="Arial"/>
+          <w:sz w:val="24"/>
+          <w:szCs w:val="24"/>
+        </w:rPr>
+      </w:pPr>
+      <w:r>
+        <w:rPr>
+          <w:rFonts w:ascii="Arial" w:hAnsi="Arial" w:eastAsia="Arial" w:cs="Arial"/>
+          <w:sz w:val="24"/>
+          <w:szCs w:val="24"/>
+        </w:rPr>
+        <w:t>Colocou-se, primeiramente, o vidro de relógio sobre a balança, tarando-a. Logo após, adicionou-se um grama de bicarbonato de sódio do pacote sobre o vidro de relógio usando a espátula, retirando-o de cima da balança logo em seguida.</w:t>
       </w:r>
     </w:p>
     <w:p>
@@ -1498,18 +1348,18 @@
         <w:spacing w:line="360" w:lineRule="auto"/>
         <w:ind w:firstLine="709"/>
         <w:rPr>
-          <w:rFonts w:ascii="Arial" w:eastAsia="Arial" w:hAnsi="Arial" w:cs="Arial"/>
-          <w:sz w:val="24"/>
-          <w:szCs w:val="24"/>
-        </w:rPr>
-      </w:pPr>
-      <w:r>
-        <w:rPr>
-          <w:rFonts w:ascii="Arial" w:eastAsia="Arial" w:hAnsi="Arial" w:cs="Arial"/>
-          <w:sz w:val="24"/>
-          <w:szCs w:val="24"/>
-        </w:rPr>
-        <w:t>Acrescentou-se 20ml de vinagre na proveta. Após abrir a tampa da garrafa plástica de 510ml, com a própria proveta, se adicionou todo o líquido presente nela de vinagre. Posteriormente, foi adicionado o funil na ponta da garrafa.</w:t>
+          <w:rFonts w:ascii="Arial" w:hAnsi="Arial" w:eastAsia="Arial" w:cs="Arial"/>
+          <w:sz w:val="24"/>
+          <w:szCs w:val="24"/>
+        </w:rPr>
+      </w:pPr>
+      <w:r>
+        <w:rPr>
+          <w:rFonts w:ascii="Arial" w:hAnsi="Arial" w:eastAsia="Arial" w:cs="Arial"/>
+          <w:sz w:val="24"/>
+          <w:szCs w:val="24"/>
+        </w:rPr>
+        <w:t>Acrescentou-se depois 20ml de vinagre na proveta. Após abrir a tampa da garrafa plástica de 510ml, se adicionou todo o líquido de vinagre presente na proveta. Posteriormente, foi adicionado o funil na ponta da garrafa.</w:t>
       </w:r>
     </w:p>
     <w:p>
@@ -1517,42 +1367,18 @@
         <w:spacing w:line="360" w:lineRule="auto"/>
         <w:ind w:firstLine="709"/>
         <w:rPr>
-          <w:rFonts w:ascii="Arial" w:eastAsia="Arial" w:hAnsi="Arial" w:cs="Arial"/>
-          <w:sz w:val="24"/>
-          <w:szCs w:val="24"/>
-        </w:rPr>
-      </w:pPr>
-      <w:r>
-        <w:rPr>
-          <w:rFonts w:ascii="Arial" w:eastAsia="Arial" w:hAnsi="Arial" w:cs="Arial"/>
-          <w:sz w:val="24"/>
-          <w:szCs w:val="24"/>
-        </w:rPr>
-        <w:t>Colocou</w:t>
-      </w:r>
-      <w:r>
-        <w:rPr>
-          <w:rFonts w:ascii="Arial" w:eastAsia="Arial" w:hAnsi="Arial" w:cs="Arial"/>
-          <w:sz w:val="24"/>
-          <w:szCs w:val="24"/>
-        </w:rPr>
-        <w:t>-</w:t>
-      </w:r>
-      <w:r>
-        <w:rPr>
-          <w:rFonts w:ascii="Arial" w:eastAsia="Arial" w:hAnsi="Arial" w:cs="Arial"/>
-          <w:sz w:val="24"/>
-          <w:szCs w:val="24"/>
-        </w:rPr>
-        <w:t>se</w:t>
-      </w:r>
-      <w:r>
-        <w:rPr>
-          <w:rFonts w:ascii="Arial" w:eastAsia="Arial" w:hAnsi="Arial" w:cs="Arial"/>
-          <w:sz w:val="24"/>
-          <w:szCs w:val="24"/>
-        </w:rPr>
-        <w:t xml:space="preserve"> todo o bicarbonato de sódio presente no vidro de relógio dentro do funil, e, em um movimento rápido, tirou-se o funil da garrafa e tampou-se a garrafa com sua própria tampa. A balança foi tarada e a garrafa foi colocada para ser pesada.</w:t>
+          <w:rFonts w:ascii="Arial" w:hAnsi="Arial" w:eastAsia="Arial" w:cs="Arial"/>
+          <w:sz w:val="24"/>
+          <w:szCs w:val="24"/>
+        </w:rPr>
+      </w:pPr>
+      <w:r>
+        <w:rPr>
+          <w:rFonts w:ascii="Arial" w:hAnsi="Arial" w:eastAsia="Arial" w:cs="Arial"/>
+          <w:sz w:val="24"/>
+          <w:szCs w:val="24"/>
+        </w:rPr>
+        <w:t>Colocou-se todo o bicarbonato de sódio presente no vidro de relógio dentro do funil, e, em um movimento rápido, tirou-se o funil da garrafa e tampou-se a garrafa com sua própria tampa retirada anteriormente. A balança foi tarada e a garrafa foi colocada para ser pesada.</w:t>
       </w:r>
     </w:p>
     <w:p>
@@ -1560,19 +1386,31 @@
         <w:spacing w:line="360" w:lineRule="auto"/>
         <w:ind w:firstLine="709"/>
         <w:rPr>
-          <w:rFonts w:ascii="Arial" w:eastAsia="Arial" w:hAnsi="Arial" w:cs="Arial"/>
-          <w:sz w:val="24"/>
-          <w:szCs w:val="24"/>
-        </w:rPr>
-      </w:pPr>
-      <w:r>
-        <w:rPr>
-          <w:rFonts w:ascii="Arial" w:eastAsia="Arial" w:hAnsi="Arial" w:cs="Arial"/>
-          <w:sz w:val="24"/>
-          <w:szCs w:val="24"/>
-        </w:rPr>
-        <w:t>Após alguns minutos, se destampou a garrafa novamente, e, tarando a balança, foi pesada de novo.</w:t>
-      </w:r>
+          <w:rFonts w:ascii="Arial" w:hAnsi="Arial" w:eastAsia="Arial" w:cs="Arial"/>
+          <w:sz w:val="24"/>
+          <w:szCs w:val="24"/>
+        </w:rPr>
+      </w:pPr>
+      <w:r>
+        <w:rPr>
+          <w:rFonts w:ascii="Arial" w:hAnsi="Arial" w:eastAsia="Arial" w:cs="Arial"/>
+          <w:sz w:val="24"/>
+          <w:szCs w:val="24"/>
+        </w:rPr>
+        <w:t>Após alguns minutos, se destampou a garrafa novamente. Depois de dez segundos, foi tampada novamente, e, tarando a balança, foi pesada de novo.</w:t>
+      </w:r>
+    </w:p>
+    <w:p>
+      <w:pPr>
+        <w:pStyle w:val="Normal"/>
+        <w:spacing w:line="360" w:lineRule="auto"/>
+        <w:ind w:firstLine="0"/>
+        <w:rPr>
+          <w:rFonts w:ascii="Arial" w:hAnsi="Arial" w:eastAsia="Arial" w:cs="Arial"/>
+          <w:sz w:val="24"/>
+          <w:szCs w:val="24"/>
+        </w:rPr>
+      </w:pPr>
     </w:p>
     <w:p>
       <w:pPr>
@@ -1583,7 +1421,7 @@
         </w:numPr>
         <w:spacing w:line="360" w:lineRule="auto"/>
         <w:rPr>
-          <w:rFonts w:ascii="Arial" w:eastAsia="Arial" w:hAnsi="Arial" w:cs="Arial"/>
+          <w:rFonts w:ascii="Arial" w:hAnsi="Arial" w:eastAsia="Arial" w:cs="Arial"/>
           <w:b/>
           <w:bCs/>
           <w:sz w:val="24"/>
@@ -1592,27 +1430,28 @@
       </w:pPr>
       <w:r>
         <w:rPr>
-          <w:rFonts w:ascii="Arial" w:eastAsia="Arial" w:hAnsi="Arial" w:cs="Arial"/>
-          <w:b/>
-          <w:bCs/>
+          <w:rFonts w:ascii="Arial" w:hAnsi="Arial" w:eastAsia="Arial" w:cs="Arial"/>
+          <w:b w:val="1"/>
+          <w:bCs w:val="1"/>
           <w:sz w:val="24"/>
           <w:szCs w:val="24"/>
         </w:rPr>
         <w:t>RESULTADOS E DISCUSSÕES</w:t>
       </w:r>
     </w:p>
-    <w:p>
-      <w:pPr>
-        <w:spacing w:line="360" w:lineRule="auto"/>
-        <w:rPr>
-          <w:rFonts w:ascii="Arial" w:eastAsia="Arial" w:hAnsi="Arial" w:cs="Arial"/>
-          <w:sz w:val="24"/>
-          <w:szCs w:val="24"/>
-        </w:rPr>
-      </w:pPr>
-      <w:r>
-        <w:rPr>
-          <w:rFonts w:ascii="Arial" w:eastAsia="Arial" w:hAnsi="Arial" w:cs="Arial"/>
+    <w:p w14:noSpellErr="1">
+      <w:pPr>
+        <w:spacing w:line="360" w:lineRule="auto"/>
+        <w:ind w:firstLine="708"/>
+        <w:rPr>
+          <w:rFonts w:ascii="Arial" w:hAnsi="Arial" w:eastAsia="Arial" w:cs="Arial"/>
+          <w:sz w:val="24"/>
+          <w:szCs w:val="24"/>
+        </w:rPr>
+      </w:pPr>
+      <w:r>
+        <w:rPr>
+          <w:rFonts w:ascii="Arial" w:hAnsi="Arial" w:eastAsia="Arial" w:cs="Arial"/>
           <w:sz w:val="24"/>
           <w:szCs w:val="24"/>
         </w:rPr>
@@ -1624,14 +1463,14 @@
         <w:spacing w:line="360" w:lineRule="auto"/>
         <w:ind w:firstLine="709"/>
         <w:rPr>
-          <w:rFonts w:ascii="Arial" w:eastAsia="Arial" w:hAnsi="Arial" w:cs="Arial"/>
-          <w:sz w:val="24"/>
-          <w:szCs w:val="24"/>
-        </w:rPr>
-      </w:pPr>
-      <w:r>
-        <w:rPr>
-          <w:rFonts w:ascii="Arial" w:eastAsia="Arial" w:hAnsi="Arial" w:cs="Arial"/>
+          <w:rFonts w:ascii="Arial" w:hAnsi="Arial" w:eastAsia="Arial" w:cs="Arial"/>
+          <w:sz w:val="24"/>
+          <w:szCs w:val="24"/>
+        </w:rPr>
+      </w:pPr>
+      <w:r>
+        <w:rPr>
+          <w:rFonts w:ascii="Arial" w:hAnsi="Arial" w:eastAsia="Arial" w:cs="Arial"/>
           <w:sz w:val="24"/>
           <w:szCs w:val="24"/>
         </w:rPr>
@@ -1644,19 +1483,31 @@
         <w:spacing w:line="360" w:lineRule="auto"/>
         <w:ind w:firstLine="709"/>
         <w:rPr>
-          <w:rFonts w:ascii="Arial" w:eastAsia="Arial" w:hAnsi="Arial" w:cs="Arial"/>
-          <w:sz w:val="24"/>
-          <w:szCs w:val="24"/>
-        </w:rPr>
-      </w:pPr>
-      <w:r>
-        <w:rPr>
-          <w:rFonts w:ascii="Arial" w:eastAsia="Arial" w:hAnsi="Arial" w:cs="Arial"/>
-          <w:sz w:val="24"/>
-          <w:szCs w:val="24"/>
-        </w:rPr>
-        <w:t>Posteriormente, com a garrafa destampada, foi pesada novamente, agora mostrando a massa de 38.10g.</w:t>
-      </w:r>
+          <w:rFonts w:ascii="Arial" w:hAnsi="Arial" w:eastAsia="Arial" w:cs="Arial"/>
+          <w:sz w:val="24"/>
+          <w:szCs w:val="24"/>
+        </w:rPr>
+      </w:pPr>
+      <w:r>
+        <w:rPr>
+          <w:rFonts w:ascii="Arial" w:hAnsi="Arial" w:eastAsia="Arial" w:cs="Arial"/>
+          <w:sz w:val="24"/>
+          <w:szCs w:val="24"/>
+        </w:rPr>
+        <w:t>Posteriormente, depois da garrafa ter sido destampada pela segunda vez, foi pesada novamente, mostrando a massa de 38.10g.</w:t>
+      </w:r>
+    </w:p>
+    <w:p>
+      <w:pPr>
+        <w:pStyle w:val="Normal"/>
+        <w:spacing w:line="360" w:lineRule="auto"/>
+        <w:ind w:firstLine="0"/>
+        <w:rPr>
+          <w:rFonts w:ascii="Arial" w:hAnsi="Arial" w:eastAsia="Arial" w:cs="Arial"/>
+          <w:sz w:val="24"/>
+          <w:szCs w:val="24"/>
+        </w:rPr>
+      </w:pPr>
     </w:p>
     <w:p>
       <w:pPr>
@@ -1667,7 +1518,7 @@
         </w:numPr>
         <w:spacing w:line="360" w:lineRule="auto"/>
         <w:rPr>
-          <w:rFonts w:ascii="Arial" w:eastAsia="Arial" w:hAnsi="Arial" w:cs="Arial"/>
+          <w:rFonts w:ascii="Arial" w:hAnsi="Arial" w:eastAsia="Arial" w:cs="Arial"/>
           <w:b/>
           <w:bCs/>
           <w:sz w:val="24"/>
@@ -1676,13 +1527,34 @@
       </w:pPr>
       <w:r>
         <w:rPr>
-          <w:rFonts w:ascii="Arial" w:eastAsia="Arial" w:hAnsi="Arial" w:cs="Arial"/>
+          <w:rFonts w:ascii="Arial" w:hAnsi="Arial" w:eastAsia="Arial" w:cs="Arial"/>
+          <w:b w:val="1"/>
+          <w:bCs w:val="1"/>
+          <w:sz w:val="24"/>
+          <w:szCs w:val="24"/>
+        </w:rPr>
+        <w:t>CONCLUSÃO</w:t>
+      </w:r>
+    </w:p>
+    <w:p>
+      <w:pPr>
+        <w:spacing w:line="360" w:lineRule="auto"/>
+        <w:ind w:firstLine="709"/>
+        <w:rPr>
+          <w:rFonts w:ascii="Arial" w:hAnsi="Arial" w:eastAsia="Arial" w:cs="Arial"/>
           <w:b/>
           <w:bCs/>
           <w:sz w:val="24"/>
           <w:szCs w:val="24"/>
         </w:rPr>
-        <w:t>CONCLUSÃO</w:t>
+      </w:pPr>
+      <w:r>
+        <w:rPr>
+          <w:rFonts w:ascii="Arial" w:hAnsi="Arial" w:eastAsia="Arial" w:cs="Arial"/>
+          <w:sz w:val="24"/>
+          <w:szCs w:val="24"/>
+        </w:rPr>
+        <w:t xml:space="preserve">A reação entre o bicarbonato de sódio e o vinagre liberou o gás carbônico dentro do sistema fechado da garrafa. Sendo um gás, ocupou a maior parte do volume da garrafa e a enrijeceu. </w:t>
       </w:r>
     </w:p>
     <w:p>
@@ -1690,40 +1562,107 @@
         <w:spacing w:line="360" w:lineRule="auto"/>
         <w:ind w:firstLine="709"/>
         <w:rPr>
-          <w:rFonts w:ascii="Arial" w:eastAsia="Arial" w:hAnsi="Arial" w:cs="Arial"/>
-          <w:b/>
-          <w:bCs/>
-          <w:sz w:val="24"/>
-          <w:szCs w:val="24"/>
-        </w:rPr>
-      </w:pPr>
-      <w:r>
-        <w:rPr>
-          <w:rFonts w:ascii="Arial" w:eastAsia="Arial" w:hAnsi="Arial" w:cs="Arial"/>
-          <w:sz w:val="24"/>
-          <w:szCs w:val="24"/>
-        </w:rPr>
-        <w:t xml:space="preserve">A reação entre o bicarbonato de sódio e o vinagre liberou o gás carbônico dentro do sistema fechado da garrafa. Sendo um gás, ocupou a maior parte do volume da garrafa e a enrijeceu. </w:t>
-      </w:r>
-    </w:p>
-    <w:p>
-      <w:pPr>
+          <w:rFonts w:ascii="Arial" w:hAnsi="Arial" w:eastAsia="Arial" w:cs="Arial"/>
+          <w:sz w:val="24"/>
+          <w:szCs w:val="24"/>
+        </w:rPr>
+      </w:pPr>
+      <w:r>
+        <w:rPr>
+          <w:rFonts w:ascii="Arial" w:hAnsi="Arial" w:eastAsia="Arial" w:cs="Arial"/>
+          <w:sz w:val="24"/>
+          <w:szCs w:val="24"/>
+        </w:rPr>
+        <w:t xml:space="preserve">Foi visível que, somente após a abertura de um sistema fechado que foi visível a perda da massa. Isso </w:t>
+      </w:r>
+      <w:proofErr w:type="gramStart"/>
+      <w:r>
+        <w:rPr>
+          <w:rFonts w:ascii="Arial" w:hAnsi="Arial" w:eastAsia="Arial" w:cs="Arial"/>
+          <w:sz w:val="24"/>
+          <w:szCs w:val="24"/>
+        </w:rPr>
+        <w:t>aconteceu pois</w:t>
+      </w:r>
+      <w:proofErr w:type="gramEnd"/>
+      <w:r>
+        <w:rPr>
+          <w:rFonts w:ascii="Arial" w:hAnsi="Arial" w:eastAsia="Arial" w:cs="Arial"/>
+          <w:sz w:val="24"/>
+          <w:szCs w:val="24"/>
+        </w:rPr>
+        <w:t xml:space="preserve"> a garrafa se tornou um sistema aberto; sendo assim, o gás carbônico presente nela vazou para o exterior.</w:t>
+      </w:r>
+    </w:p>
+    <w:p>
+      <w:pPr>
+        <w:pStyle w:val="Normal"/>
         <w:spacing w:line="360" w:lineRule="auto"/>
         <w:ind w:firstLine="709"/>
         <w:rPr>
-          <w:rFonts w:ascii="Arial" w:eastAsia="Arial" w:hAnsi="Arial" w:cs="Arial"/>
-          <w:sz w:val="24"/>
-          <w:szCs w:val="24"/>
-        </w:rPr>
-      </w:pPr>
-      <w:r>
-        <w:rPr>
-          <w:rFonts w:ascii="Arial" w:eastAsia="Arial" w:hAnsi="Arial" w:cs="Arial"/>
-          <w:sz w:val="24"/>
-          <w:szCs w:val="24"/>
-        </w:rPr>
-        <w:t>Foi visível que, somente após a abertura de um sistema fechado que foi visível a perda da massa.</w:t>
-      </w:r>
+          <w:rFonts w:ascii="Arial" w:hAnsi="Arial" w:eastAsia="Arial" w:cs="Arial"/>
+          <w:sz w:val="24"/>
+          <w:szCs w:val="24"/>
+        </w:rPr>
+      </w:pPr>
+      <w:r>
+        <w:rPr>
+          <w:rFonts w:ascii="Arial" w:hAnsi="Arial" w:eastAsia="Arial" w:cs="Arial"/>
+          <w:sz w:val="24"/>
+          <w:szCs w:val="24"/>
+        </w:rPr>
+        <w:t xml:space="preserve">Realizando a equação Mi (massa inicial) - </w:t>
+      </w:r>
+      <w:proofErr w:type="spellStart"/>
+      <w:r>
+        <w:rPr>
+          <w:rFonts w:ascii="Arial" w:hAnsi="Arial" w:eastAsia="Arial" w:cs="Arial"/>
+          <w:sz w:val="24"/>
+          <w:szCs w:val="24"/>
+        </w:rPr>
+        <w:t>Mf</w:t>
+      </w:r>
+      <w:proofErr w:type="spellEnd"/>
+      <w:r>
+        <w:rPr>
+          <w:rFonts w:ascii="Arial" w:hAnsi="Arial" w:eastAsia="Arial" w:cs="Arial"/>
+          <w:sz w:val="24"/>
+          <w:szCs w:val="24"/>
+        </w:rPr>
+        <w:t xml:space="preserve"> (massa final) = CO2, percebeu-se que estava presente dentro da garrafa um total de 0.60g de dióxido de carbono, visto que houve uma diferença de 60mg entre o peso da garrafa com o dióxido de carbono contido dentro dela e o peso da mesma com o dióxido de carbono já não mais contido.</w:t>
+      </w:r>
+    </w:p>
+    <w:p>
+      <w:pPr>
+        <w:pStyle w:val="Normal"/>
+        <w:spacing w:line="360" w:lineRule="auto"/>
+        <w:ind w:firstLine="709"/>
+        <w:rPr>
+          <w:rFonts w:ascii="Arial" w:hAnsi="Arial" w:eastAsia="Arial" w:cs="Arial"/>
+          <w:sz w:val="24"/>
+          <w:szCs w:val="24"/>
+        </w:rPr>
+      </w:pPr>
+      <w:r>
+        <w:rPr>
+          <w:rFonts w:ascii="Arial" w:hAnsi="Arial" w:eastAsia="Arial" w:cs="Arial"/>
+          <w:sz w:val="24"/>
+          <w:szCs w:val="24"/>
+        </w:rPr>
+        <w:t xml:space="preserve">Conclui-se então que em um sistema fechado, não se há perda de massa, visto que não há troca de matéria com o exterior, apenas de energia. Entretanto, ao transformar o sistema fechado em um sistema aberto, este poderá sim sofrer alterações na sua massa devido a troca de matéria. </w:t>
+      </w:r>
+    </w:p>
+    <w:p>
+      <w:pPr>
+        <w:pStyle w:val="Normal"/>
+        <w:spacing w:line="360" w:lineRule="auto"/>
+        <w:ind w:firstLine="0"/>
+        <w:rPr>
+          <w:rFonts w:ascii="Arial" w:hAnsi="Arial" w:eastAsia="Arial" w:cs="Arial"/>
+          <w:sz w:val="24"/>
+          <w:szCs w:val="24"/>
+        </w:rPr>
+      </w:pPr>
     </w:p>
     <w:p>
       <w:pPr>
@@ -1734,7 +1673,7 @@
         </w:numPr>
         <w:spacing w:line="360" w:lineRule="auto"/>
         <w:rPr>
-          <w:rFonts w:ascii="Arial" w:eastAsia="Arial" w:hAnsi="Arial" w:cs="Arial"/>
+          <w:rFonts w:ascii="Arial" w:hAnsi="Arial" w:eastAsia="Arial" w:cs="Arial"/>
           <w:b/>
           <w:bCs/>
           <w:sz w:val="24"/>
@@ -1743,9 +1682,9 @@
       </w:pPr>
       <w:r>
         <w:rPr>
-          <w:rFonts w:ascii="Arial" w:eastAsia="Arial" w:hAnsi="Arial" w:cs="Arial"/>
-          <w:b/>
-          <w:bCs/>
+          <w:rFonts w:ascii="Arial" w:hAnsi="Arial" w:eastAsia="Arial" w:cs="Arial"/>
+          <w:b w:val="1"/>
+          <w:bCs w:val="1"/>
           <w:sz w:val="24"/>
           <w:szCs w:val="24"/>
         </w:rPr>
@@ -1757,7 +1696,7 @@
         <w:spacing w:line="360" w:lineRule="auto"/>
         <w:ind w:firstLine="709"/>
         <w:rPr>
-          <w:rFonts w:ascii="Arial" w:eastAsia="Arial" w:hAnsi="Arial" w:cs="Arial"/>
+          <w:rFonts w:ascii="Arial" w:hAnsi="Arial" w:eastAsia="Arial" w:cs="Arial"/>
           <w:sz w:val="24"/>
           <w:szCs w:val="24"/>
         </w:rPr>
@@ -1767,7 +1706,7 @@
         <w:r>
           <w:rPr>
             <w:rStyle w:val="Hyperlink"/>
-            <w:rFonts w:ascii="Arial" w:eastAsia="Arial" w:hAnsi="Arial" w:cs="Arial"/>
+            <w:rFonts w:ascii="Arial" w:hAnsi="Arial" w:eastAsia="Arial" w:cs="Arial"/>
             <w:sz w:val="24"/>
             <w:szCs w:val="24"/>
           </w:rPr>
@@ -1777,7 +1716,7 @@
         <w:r>
           <w:rPr>
             <w:rStyle w:val="Hyperlink"/>
-            <w:rFonts w:ascii="Arial" w:eastAsia="Arial" w:hAnsi="Arial" w:cs="Arial"/>
+            <w:rFonts w:ascii="Arial" w:hAnsi="Arial" w:eastAsia="Arial" w:cs="Arial"/>
             <w:sz w:val="24"/>
             <w:szCs w:val="24"/>
           </w:rPr>
@@ -1787,7 +1726,7 @@
         <w:r>
           <w:rPr>
             <w:rStyle w:val="Hyperlink"/>
-            <w:rFonts w:ascii="Arial" w:eastAsia="Arial" w:hAnsi="Arial" w:cs="Arial"/>
+            <w:rFonts w:ascii="Arial" w:hAnsi="Arial" w:eastAsia="Arial" w:cs="Arial"/>
             <w:sz w:val="24"/>
             <w:szCs w:val="24"/>
           </w:rPr>
@@ -1797,7 +1736,7 @@
         <w:r>
           <w:rPr>
             <w:rStyle w:val="Hyperlink"/>
-            <w:rFonts w:ascii="Arial" w:eastAsia="Arial" w:hAnsi="Arial" w:cs="Arial"/>
+            <w:rFonts w:ascii="Arial" w:hAnsi="Arial" w:eastAsia="Arial" w:cs="Arial"/>
             <w:sz w:val="24"/>
             <w:szCs w:val="24"/>
           </w:rPr>
@@ -1807,7 +1746,7 @@
         <w:r>
           <w:rPr>
             <w:rStyle w:val="Hyperlink"/>
-            <w:rFonts w:ascii="Arial" w:eastAsia="Arial" w:hAnsi="Arial" w:cs="Arial"/>
+            <w:rFonts w:ascii="Arial" w:hAnsi="Arial" w:eastAsia="Arial" w:cs="Arial"/>
             <w:sz w:val="24"/>
             <w:szCs w:val="24"/>
           </w:rPr>
@@ -1817,7 +1756,7 @@
         <w:r>
           <w:rPr>
             <w:rStyle w:val="Hyperlink"/>
-            <w:rFonts w:ascii="Arial" w:eastAsia="Arial" w:hAnsi="Arial" w:cs="Arial"/>
+            <w:rFonts w:ascii="Arial" w:hAnsi="Arial" w:eastAsia="Arial" w:cs="Arial"/>
             <w:sz w:val="24"/>
             <w:szCs w:val="24"/>
           </w:rPr>
@@ -1827,7 +1766,7 @@
         <w:r>
           <w:rPr>
             <w:rStyle w:val="Hyperlink"/>
-            <w:rFonts w:ascii="Arial" w:eastAsia="Arial" w:hAnsi="Arial" w:cs="Arial"/>
+            <w:rFonts w:ascii="Arial" w:hAnsi="Arial" w:eastAsia="Arial" w:cs="Arial"/>
             <w:sz w:val="24"/>
             <w:szCs w:val="24"/>
           </w:rPr>
@@ -1837,7 +1776,7 @@
         <w:r>
           <w:rPr>
             <w:rStyle w:val="Hyperlink"/>
-            <w:rFonts w:ascii="Arial" w:eastAsia="Arial" w:hAnsi="Arial" w:cs="Arial"/>
+            <w:rFonts w:ascii="Arial" w:hAnsi="Arial" w:eastAsia="Arial" w:cs="Arial"/>
             <w:sz w:val="24"/>
             <w:szCs w:val="24"/>
           </w:rPr>
@@ -1847,7 +1786,7 @@
         <w:r>
           <w:rPr>
             <w:rStyle w:val="Hyperlink"/>
-            <w:rFonts w:ascii="Arial" w:eastAsia="Arial" w:hAnsi="Arial" w:cs="Arial"/>
+            <w:rFonts w:ascii="Arial" w:hAnsi="Arial" w:eastAsia="Arial" w:cs="Arial"/>
             <w:sz w:val="24"/>
             <w:szCs w:val="24"/>
           </w:rPr>
@@ -1857,7 +1796,7 @@
         <w:r>
           <w:rPr>
             <w:rStyle w:val="Hyperlink"/>
-            <w:rFonts w:ascii="Arial" w:eastAsia="Arial" w:hAnsi="Arial" w:cs="Arial"/>
+            <w:rFonts w:ascii="Arial" w:hAnsi="Arial" w:eastAsia="Arial" w:cs="Arial"/>
             <w:sz w:val="24"/>
             <w:szCs w:val="24"/>
           </w:rPr>
@@ -1867,7 +1806,7 @@
         <w:r>
           <w:rPr>
             <w:rStyle w:val="Hyperlink"/>
-            <w:rFonts w:ascii="Arial" w:eastAsia="Arial" w:hAnsi="Arial" w:cs="Arial"/>
+            <w:rFonts w:ascii="Arial" w:hAnsi="Arial" w:eastAsia="Arial" w:cs="Arial"/>
             <w:sz w:val="24"/>
             <w:szCs w:val="24"/>
           </w:rPr>
@@ -1877,7 +1816,7 @@
         <w:r>
           <w:rPr>
             <w:rStyle w:val="Hyperlink"/>
-            <w:rFonts w:ascii="Arial" w:eastAsia="Arial" w:hAnsi="Arial" w:cs="Arial"/>
+            <w:rFonts w:ascii="Arial" w:hAnsi="Arial" w:eastAsia="Arial" w:cs="Arial"/>
             <w:sz w:val="24"/>
             <w:szCs w:val="24"/>
           </w:rPr>
@@ -1890,16 +1829,16 @@
         <w:spacing w:line="360" w:lineRule="auto"/>
         <w:ind w:firstLine="709"/>
         <w:rPr>
-          <w:rFonts w:ascii="Arial" w:eastAsia="Arial" w:hAnsi="Arial" w:cs="Arial"/>
-          <w:sz w:val="24"/>
-          <w:szCs w:val="24"/>
-        </w:rPr>
-      </w:pPr>
-      <w:hyperlink r:id="rId7">
+          <w:rFonts w:ascii="Arial" w:hAnsi="Arial" w:eastAsia="Arial" w:cs="Arial"/>
+          <w:sz w:val="24"/>
+          <w:szCs w:val="24"/>
+        </w:rPr>
+      </w:pPr>
+      <w:hyperlink r:id="R904afcd0f00e4f23">
         <w:r>
           <w:rPr>
             <w:rStyle w:val="Hyperlink"/>
-            <w:rFonts w:ascii="Arial" w:eastAsia="Arial" w:hAnsi="Arial" w:cs="Arial"/>
+            <w:rFonts w:ascii="Arial" w:hAnsi="Arial" w:eastAsia="Arial" w:cs="Arial"/>
             <w:sz w:val="24"/>
             <w:szCs w:val="24"/>
           </w:rPr>
@@ -1907,8 +1846,35 @@
         </w:r>
       </w:hyperlink>
     </w:p>
+    <w:p>
+      <w:pPr>
+        <w:pStyle w:val="Normal"/>
+        <w:spacing w:line="360" w:lineRule="auto"/>
+        <w:ind w:firstLine="709"/>
+        <w:rPr>
+          <w:rFonts w:ascii="Arial" w:hAnsi="Arial" w:eastAsia="Arial" w:cs="Arial"/>
+          <w:noProof w:val="0"/>
+          <w:sz w:val="24"/>
+          <w:szCs w:val="24"/>
+          <w:lang w:val="pt-BR"/>
+        </w:rPr>
+      </w:pPr>
+      <w:hyperlink r:id="R8ee44e209725488c">
+        <w:r>
+          <w:rPr>
+            <w:rStyle w:val="Hyperlink"/>
+            <w:rFonts w:ascii="Arial" w:hAnsi="Arial" w:eastAsia="Arial" w:cs="Arial"/>
+            <w:noProof w:val="0"/>
+            <w:sz w:val="24"/>
+            <w:szCs w:val="24"/>
+            <w:lang w:val="pt-BR"/>
+          </w:rPr>
+          <w:t>Leis das Reações Químicas (Leis Ponderais) - InfoEscola</w:t>
+        </w:r>
+      </w:hyperlink>
+    </w:p>
     <w:sectPr>
-      <w:pgSz w:w="11906" w:h="16838"/>
+      <w:pgSz w:w="11906" w:h="16838" w:orient="portrait"/>
       <w:pgMar w:top="1701" w:right="1134" w:bottom="1134" w:left="1701" w:header="720" w:footer="720" w:gutter="0"/>
       <w:cols w:space="720"/>
       <w:docGrid w:linePitch="360"/>
@@ -1932,7 +1898,7 @@
         <w:ind w:left="720" w:hanging="360"/>
       </w:pPr>
       <w:rPr>
-        <w:rFonts w:ascii="Symbol" w:hAnsi="Symbol" w:hint="default"/>
+        <w:rFonts w:hint="default" w:ascii="Symbol" w:hAnsi="Symbol"/>
       </w:rPr>
     </w:lvl>
     <w:lvl w:ilvl="1" w:tplc="211483DC">
@@ -1944,7 +1910,7 @@
         <w:ind w:left="1440" w:hanging="360"/>
       </w:pPr>
       <w:rPr>
-        <w:rFonts w:ascii="Courier New" w:hAnsi="Courier New" w:hint="default"/>
+        <w:rFonts w:hint="default" w:ascii="Courier New" w:hAnsi="Courier New"/>
       </w:rPr>
     </w:lvl>
     <w:lvl w:ilvl="2" w:tplc="0160F7BE">
@@ -1956,7 +1922,7 @@
         <w:ind w:left="2160" w:hanging="360"/>
       </w:pPr>
       <w:rPr>
-        <w:rFonts w:ascii="Wingdings" w:hAnsi="Wingdings" w:hint="default"/>
+        <w:rFonts w:hint="default" w:ascii="Wingdings" w:hAnsi="Wingdings"/>
       </w:rPr>
     </w:lvl>
     <w:lvl w:ilvl="3" w:tplc="B78C05D0">
@@ -1968,7 +1934,7 @@
         <w:ind w:left="2880" w:hanging="360"/>
       </w:pPr>
       <w:rPr>
-        <w:rFonts w:ascii="Symbol" w:hAnsi="Symbol" w:hint="default"/>
+        <w:rFonts w:hint="default" w:ascii="Symbol" w:hAnsi="Symbol"/>
       </w:rPr>
     </w:lvl>
     <w:lvl w:ilvl="4" w:tplc="5AD05014">
@@ -1980,7 +1946,7 @@
         <w:ind w:left="3600" w:hanging="360"/>
       </w:pPr>
       <w:rPr>
-        <w:rFonts w:ascii="Courier New" w:hAnsi="Courier New" w:hint="default"/>
+        <w:rFonts w:hint="default" w:ascii="Courier New" w:hAnsi="Courier New"/>
       </w:rPr>
     </w:lvl>
     <w:lvl w:ilvl="5" w:tplc="7E0C0648">
@@ -1992,7 +1958,7 @@
         <w:ind w:left="4320" w:hanging="360"/>
       </w:pPr>
       <w:rPr>
-        <w:rFonts w:ascii="Wingdings" w:hAnsi="Wingdings" w:hint="default"/>
+        <w:rFonts w:hint="default" w:ascii="Wingdings" w:hAnsi="Wingdings"/>
       </w:rPr>
     </w:lvl>
     <w:lvl w:ilvl="6" w:tplc="71787278">
@@ -2004,7 +1970,7 @@
         <w:ind w:left="5040" w:hanging="360"/>
       </w:pPr>
       <w:rPr>
-        <w:rFonts w:ascii="Symbol" w:hAnsi="Symbol" w:hint="default"/>
+        <w:rFonts w:hint="default" w:ascii="Symbol" w:hAnsi="Symbol"/>
       </w:rPr>
     </w:lvl>
     <w:lvl w:ilvl="7" w:tplc="F88CC13E">
@@ -2016,7 +1982,7 @@
         <w:ind w:left="5760" w:hanging="360"/>
       </w:pPr>
       <w:rPr>
-        <w:rFonts w:ascii="Courier New" w:hAnsi="Courier New" w:hint="default"/>
+        <w:rFonts w:hint="default" w:ascii="Courier New" w:hAnsi="Courier New"/>
       </w:rPr>
     </w:lvl>
     <w:lvl w:ilvl="8" w:tplc="037ADA4E">
@@ -2028,7 +1994,7 @@
         <w:ind w:left="6480" w:hanging="360"/>
       </w:pPr>
       <w:rPr>
-        <w:rFonts w:ascii="Wingdings" w:hAnsi="Wingdings" w:hint="default"/>
+        <w:rFonts w:hint="default" w:ascii="Wingdings" w:hAnsi="Wingdings"/>
       </w:rPr>
     </w:lvl>
   </w:abstractNum>
@@ -2221,7 +2187,7 @@
   <w:docDefaults>
     <w:rPrDefault>
       <w:rPr>
-        <w:rFonts w:asciiTheme="minorHAnsi" w:eastAsiaTheme="minorHAnsi" w:hAnsiTheme="minorHAnsi" w:cstheme="minorBidi"/>
+        <w:rFonts w:asciiTheme="minorHAnsi" w:hAnsiTheme="minorHAnsi" w:eastAsiaTheme="minorHAnsi" w:cstheme="minorBidi"/>
         <w:sz w:val="22"/>
         <w:szCs w:val="22"/>
         <w:lang w:val="pt-BR" w:eastAsia="en-US" w:bidi="ar-SA"/>
@@ -2236,14 +2202,14 @@
   <w:latentStyles w:defLockedState="0" w:defUIPriority="99" w:defSemiHidden="0" w:defUnhideWhenUsed="0" w:defQFormat="0" w:count="375">
     <w:lsdException w:name="Normal" w:uiPriority="0" w:qFormat="1"/>
     <w:lsdException w:name="heading 1" w:uiPriority="9" w:qFormat="1"/>
-    <w:lsdException w:name="heading 2" w:semiHidden="1" w:uiPriority="9" w:unhideWhenUsed="1" w:qFormat="1"/>
-    <w:lsdException w:name="heading 3" w:semiHidden="1" w:uiPriority="9" w:unhideWhenUsed="1" w:qFormat="1"/>
-    <w:lsdException w:name="heading 4" w:semiHidden="1" w:uiPriority="9" w:unhideWhenUsed="1" w:qFormat="1"/>
-    <w:lsdException w:name="heading 5" w:semiHidden="1" w:uiPriority="9" w:unhideWhenUsed="1" w:qFormat="1"/>
-    <w:lsdException w:name="heading 6" w:semiHidden="1" w:uiPriority="9" w:unhideWhenUsed="1" w:qFormat="1"/>
-    <w:lsdException w:name="heading 7" w:semiHidden="1" w:uiPriority="9" w:unhideWhenUsed="1" w:qFormat="1"/>
-    <w:lsdException w:name="heading 8" w:semiHidden="1" w:uiPriority="9" w:unhideWhenUsed="1" w:qFormat="1"/>
-    <w:lsdException w:name="heading 9" w:semiHidden="1" w:uiPriority="9" w:unhideWhenUsed="1" w:qFormat="1"/>
+    <w:lsdException w:name="heading 2" w:uiPriority="9" w:semiHidden="1" w:unhideWhenUsed="1" w:qFormat="1"/>
+    <w:lsdException w:name="heading 3" w:uiPriority="9" w:semiHidden="1" w:unhideWhenUsed="1" w:qFormat="1"/>
+    <w:lsdException w:name="heading 4" w:uiPriority="9" w:semiHidden="1" w:unhideWhenUsed="1" w:qFormat="1"/>
+    <w:lsdException w:name="heading 5" w:uiPriority="9" w:semiHidden="1" w:unhideWhenUsed="1" w:qFormat="1"/>
+    <w:lsdException w:name="heading 6" w:uiPriority="9" w:semiHidden="1" w:unhideWhenUsed="1" w:qFormat="1"/>
+    <w:lsdException w:name="heading 7" w:uiPriority="9" w:semiHidden="1" w:unhideWhenUsed="1" w:qFormat="1"/>
+    <w:lsdException w:name="heading 8" w:uiPriority="9" w:semiHidden="1" w:unhideWhenUsed="1" w:qFormat="1"/>
+    <w:lsdException w:name="heading 9" w:uiPriority="9" w:semiHidden="1" w:unhideWhenUsed="1" w:qFormat="1"/>
     <w:lsdException w:name="index 1" w:semiHidden="1" w:unhideWhenUsed="1"/>
     <w:lsdException w:name="index 2" w:semiHidden="1" w:unhideWhenUsed="1"/>
     <w:lsdException w:name="index 3" w:semiHidden="1" w:unhideWhenUsed="1"/>
@@ -2253,22 +2219,22 @@
     <w:lsdException w:name="index 7" w:semiHidden="1" w:unhideWhenUsed="1"/>
     <w:lsdException w:name="index 8" w:semiHidden="1" w:unhideWhenUsed="1"/>
     <w:lsdException w:name="index 9" w:semiHidden="1" w:unhideWhenUsed="1"/>
-    <w:lsdException w:name="toc 1" w:semiHidden="1" w:uiPriority="39" w:unhideWhenUsed="1"/>
-    <w:lsdException w:name="toc 2" w:semiHidden="1" w:uiPriority="39" w:unhideWhenUsed="1"/>
-    <w:lsdException w:name="toc 3" w:semiHidden="1" w:uiPriority="39" w:unhideWhenUsed="1"/>
-    <w:lsdException w:name="toc 4" w:semiHidden="1" w:uiPriority="39" w:unhideWhenUsed="1"/>
-    <w:lsdException w:name="toc 5" w:semiHidden="1" w:uiPriority="39" w:unhideWhenUsed="1"/>
-    <w:lsdException w:name="toc 6" w:semiHidden="1" w:uiPriority="39" w:unhideWhenUsed="1"/>
-    <w:lsdException w:name="toc 7" w:semiHidden="1" w:uiPriority="39" w:unhideWhenUsed="1"/>
-    <w:lsdException w:name="toc 8" w:semiHidden="1" w:uiPriority="39" w:unhideWhenUsed="1"/>
-    <w:lsdException w:name="toc 9" w:semiHidden="1" w:uiPriority="39" w:unhideWhenUsed="1"/>
+    <w:lsdException w:name="toc 1" w:uiPriority="39" w:semiHidden="1" w:unhideWhenUsed="1"/>
+    <w:lsdException w:name="toc 2" w:uiPriority="39" w:semiHidden="1" w:unhideWhenUsed="1"/>
+    <w:lsdException w:name="toc 3" w:uiPriority="39" w:semiHidden="1" w:unhideWhenUsed="1"/>
+    <w:lsdException w:name="toc 4" w:uiPriority="39" w:semiHidden="1" w:unhideWhenUsed="1"/>
+    <w:lsdException w:name="toc 5" w:uiPriority="39" w:semiHidden="1" w:unhideWhenUsed="1"/>
+    <w:lsdException w:name="toc 6" w:uiPriority="39" w:semiHidden="1" w:unhideWhenUsed="1"/>
+    <w:lsdException w:name="toc 7" w:uiPriority="39" w:semiHidden="1" w:unhideWhenUsed="1"/>
+    <w:lsdException w:name="toc 8" w:uiPriority="39" w:semiHidden="1" w:unhideWhenUsed="1"/>
+    <w:lsdException w:name="toc 9" w:uiPriority="39" w:semiHidden="1" w:unhideWhenUsed="1"/>
     <w:lsdException w:name="Normal Indent" w:semiHidden="1" w:unhideWhenUsed="1"/>
     <w:lsdException w:name="footnote text" w:semiHidden="1" w:unhideWhenUsed="1"/>
     <w:lsdException w:name="annotation text" w:semiHidden="1" w:unhideWhenUsed="1"/>
     <w:lsdException w:name="header" w:semiHidden="1" w:unhideWhenUsed="1"/>
     <w:lsdException w:name="footer" w:semiHidden="1" w:unhideWhenUsed="1"/>
     <w:lsdException w:name="index heading" w:semiHidden="1" w:unhideWhenUsed="1"/>
-    <w:lsdException w:name="caption" w:semiHidden="1" w:uiPriority="35" w:unhideWhenUsed="1" w:qFormat="1"/>
+    <w:lsdException w:name="caption" w:uiPriority="35" w:semiHidden="1" w:unhideWhenUsed="1" w:qFormat="1"/>
     <w:lsdException w:name="table of figures" w:semiHidden="1" w:unhideWhenUsed="1"/>
     <w:lsdException w:name="envelope address" w:semiHidden="1" w:unhideWhenUsed="1"/>
     <w:lsdException w:name="envelope return" w:semiHidden="1" w:unhideWhenUsed="1"/>
@@ -2299,7 +2265,7 @@
     <w:lsdException w:name="Title" w:uiPriority="10" w:qFormat="1"/>
     <w:lsdException w:name="Closing" w:semiHidden="1" w:unhideWhenUsed="1"/>
     <w:lsdException w:name="Signature" w:semiHidden="1" w:unhideWhenUsed="1"/>
-    <w:lsdException w:name="Default Paragraph Font" w:semiHidden="1" w:uiPriority="1" w:unhideWhenUsed="1"/>
+    <w:lsdException w:name="Default Paragraph Font" w:uiPriority="1" w:semiHidden="1" w:unhideWhenUsed="1"/>
     <w:lsdException w:name="Body Text" w:semiHidden="1" w:unhideWhenUsed="1"/>
     <w:lsdException w:name="Body Text Indent" w:semiHidden="1" w:unhideWhenUsed="1"/>
     <w:lsdException w:name="List Continue" w:semiHidden="1" w:unhideWhenUsed="1"/>
@@ -2499,8 +2465,8 @@
     <w:lsdException w:name="Subtle Reference" w:uiPriority="31" w:qFormat="1"/>
     <w:lsdException w:name="Intense Reference" w:uiPriority="32" w:qFormat="1"/>
     <w:lsdException w:name="Book Title" w:uiPriority="33" w:qFormat="1"/>
-    <w:lsdException w:name="Bibliography" w:semiHidden="1" w:uiPriority="37" w:unhideWhenUsed="1"/>
-    <w:lsdException w:name="TOC Heading" w:semiHidden="1" w:uiPriority="39" w:unhideWhenUsed="1" w:qFormat="1"/>
+    <w:lsdException w:name="Bibliography" w:uiPriority="37" w:semiHidden="1" w:unhideWhenUsed="1"/>
+    <w:lsdException w:name="TOC Heading" w:uiPriority="39" w:semiHidden="1" w:unhideWhenUsed="1" w:qFormat="1"/>
     <w:lsdException w:name="Plain Table 1" w:uiPriority="41"/>
     <w:lsdException w:name="Plain Table 2" w:uiPriority="42"/>
     <w:lsdException w:name="Plain Table 3" w:uiPriority="43"/>
@@ -2610,17 +2576,17 @@
     <w:lsdException w:name="Hashtag" w:semiHidden="1" w:unhideWhenUsed="1"/>
     <w:lsdException w:name="Unresolved Mention" w:semiHidden="1" w:unhideWhenUsed="1"/>
   </w:latentStyles>
-  <w:style w:type="paragraph" w:default="1" w:styleId="Normal">
+  <w:style w:type="paragraph" w:styleId="Normal" w:default="1">
     <w:name w:val="Normal"/>
     <w:qFormat/>
   </w:style>
-  <w:style w:type="character" w:default="1" w:styleId="Fontepargpadro">
+  <w:style w:type="character" w:styleId="Fontepargpadro" w:default="1">
     <w:name w:val="Default Paragraph Font"/>
     <w:uiPriority w:val="1"/>
     <w:semiHidden/>
     <w:unhideWhenUsed/>
   </w:style>
-  <w:style w:type="table" w:default="1" w:styleId="Tabelanormal">
+  <w:style w:type="table" w:styleId="Tabelanormal" w:default="1">
     <w:name w:val="Normal Table"/>
     <w:uiPriority w:val="99"/>
     <w:semiHidden/>
@@ -2635,7 +2601,7 @@
       </w:tblCellMar>
     </w:tblPr>
   </w:style>
-  <w:style w:type="numbering" w:default="1" w:styleId="Semlista">
+  <w:style w:type="numbering" w:styleId="Semlista" w:default="1">
     <w:name w:val="No List"/>
     <w:uiPriority w:val="99"/>
     <w:semiHidden/>
